--- a/futurehouse/outputs/kannan/FN3K.docx
+++ b/futurehouse/outputs/kannan/FN3K.docx
@@ -16,7 +16,7 @@
         <w:br/>
       </w:r>
       <w:r>
-        <w:t xml:space="preserve">Fructosamine-3-kinase (FN3K) is an evolutionarily conserved enzyme found in all domains of life, ranging from bacteria to lower eukaryotes and complex mammals. In prokaryotes and simple eukaryotes, a single FN3K gene is typically present, whereas in tetrapods two homologs exist – FN3K and the FN3K-related protein (FN3K-RP) – a divergence that arose from independent gene duplication events in the reptilian/bird and placental mammal lineages (shrestha2023elucidatingtheunderstudied pages 27-32). FN3K belongs to the protein kinase-like (PKL) fold superfamily and is most closely related to a subset of eukaryotic-like kinases (ELKs) that phosphorylate small molecule substrates, rather than the classical eukaryotic protein kinases (EPKs) known for phosphorylating serine/threonine or tyrosine residues (avemaria2015possibleroleof pages 1-2). Across species, orthologs of FN3K have been identified in mammals, birds, amphibians, and fishes, with notable conservation of key catalytic and regulatory motifs; however, some organisms (for instance, yeasts and arthropods) appear to lack a canonical FN3K ortholog (shrestha2023elucidatingtheunderstudied pages 65-71). In phylogenetic reconstructions, FN3K clusters within a core set of kinases that trace back to the Last Common Eukaryotic Ancestor, highlighting its ancient and indispensable role in cellular homeostasis (beeraka2021thetamingof pages 12-14).</w:t>
+        <w:t xml:space="preserve">Fructosamine-3-kinase (FN3K; UniProt Q9H479) is an evolutionarily conserved member of the protein kinase‐like (PKL) superfamily that appears in a wide range of species including mammals, birds, plants, and lower eukaryotes as well as prokaryotes. FN3K orthologs have been identified in metazoans where gene duplication events have given rise not only to the canonical FN3K but also to a related protein (FN3K-related protein, FN3K-RP), with the two sharing approximately 65% sequence identity and adjacent genomic organization (avemaria2015possibleroleof pages 1-2, schaftingen2012enzymaticrepairof pages 2-4). Comparative analyses using evolutionary systems biology approaches have placed FN3K within the “eukaryotic‐like kinases” cluster that is distinct from classical eukaryotic protein kinases, yet sharing key catalytic and nucleotide‐binding features with small–molecule kinases such as aminoglycoside phosphotransferases (shrestha2023elucidatingtheunderstudied pages 13-17, shrestha2023elucidatingtheunderstudiedc pages 13-17). Its phylogenetic distribution is consistent with its presence in a core set of enzymes that appeared in the Last Eukaryotic Common Ancestor (LECA) as supported by studies of the human kinome (Manning2002The protein kinase complement of the human genome, Manning2002Evolution of protein kinase signaling from yeast to man) and further expanded by more recent computational analyses (shrestha2023elucidatingtheunderstudied pages 1-13). This conservation indicates that FN3K likely plays a fundamental role in cellular maintenance across different organisms (avemaria2015possibleroleof pages 1-2, shrestha2023elucidatingtheunderstudieda pages 1-13).</w:t>
       </w:r>
     </w:p>
     <w:p>
@@ -33,7 +33,7 @@
         <w:br/>
       </w:r>
       <w:r>
-        <w:t xml:space="preserve">FN3K catalyzes the ATP-dependent phosphorylation of fructosamines, which are sugar–protein adducts typically formed when reducing sugars such as glucose or ribose nonenzymatically react with lysine residues in proteins. More specifically, the enzyme transfers the γ-phosphate from ATP to the 3’-hydroxyl group of the fructosamine moiety, thereby generating a fructosamine-3-phosphate derivative (beisswenger2001humanfructosamine3kinasepurification pages 1-2). This phosphorylated intermediate is intrinsically unstable and rapidly decomposes via elimination, resulting in the removal of the glycation adduct and the regeneration of the native, unmodified lysine residue (avemaria2015possibleroleof pages 1-2). In addition to its primary substrate, FN3K is capable of phosphorylating related compounds such as psicosamines and ribulosamines, which suggests a broader substrate repertoire among orthologs, particularly in mammals (garg2025themolecularbasis pages 1-2). The overall reaction can be summarized as: ATP + glycation-modified protein → ADP + phosphorylated glycation (which then degrades) + H⁺, a reaction mechanism that mitigates the formation of Advanced Glycation End products (AGEs) implicated in diabetic complications (beisswenger2001humanfructosamine3kinasepurification pages 1-2).</w:t>
+        <w:t xml:space="preserve">FN3K catalyzes an ATP-dependent phosphorylation reaction that specifically targets the fructosamine moiety on glycated proteins. The reaction can be summarized as follows: ATP + [protein]-fructoselysine → ADP + [protein]-fructoselysine-3-phosphate + H⁺. Phosphorylation at the 3-position of the sugar adduct destabilizes the glycated linkage, resulting in an unstable fructoselysine-3-phosphate intermediate that spontaneously decomposes under physiological conditions to regenerate the unmodified lysine residue along with the release of inorganic phosphate and a reactive deoxy derivative (avemaria2015possibleroleof pages 1-2, beisswenger2001humanfructosamine3kinasepurification pages 1-2).</w:t>
       </w:r>
     </w:p>
     <w:p>
@@ -50,7 +50,7 @@
         <w:br/>
       </w:r>
       <w:r>
-        <w:t xml:space="preserve">The kinase activity of FN3K is strictly dependent on ATP, which serves as the phosphate donor during the phosphorylation reaction (garg2025themolecularbasis pages 1-2). In addition, divalent metal ions—most notably Mg²⁺—are essential cofactors that facilitate proper ATP binding and catalysis by stabilizing the transition state and the nucleotide substrate (shrestha2023elucidatingtheunderstudiedc pages 121-126). Some studies have also suggested that FN3K might interact with nicotinamide adenine dinucleotide (NAD) compounds in a metal- and concentration-dependent manner, hinting at a potential regulatory cross-talk with cellular redox pathways (shrestha2023elucidatingtheunderstudied pages 90-95). Thus, the core cofactor requirements for optimal FN3K activity are ATP and Mg²⁺, with additional modulation by NAD-related metabolites providing an intricate link between deglycation and redox homeostasis (garg2025themolecularbasis pages 1-2).</w:t>
+        <w:t xml:space="preserve">The catalytic activity of FN3K depends on the presence of ATP as the phosphate donor and requires divalent metal ions most commonly Mg²⁺ to coordinate with nucleotide phosphates during the catalytic process. These cofactors are necessary for proper binding and stabilization of ATP within the enzyme’s active site, as demonstrated in biochemical studies and enzyme assays (krause2006aconvenienthplc pages 1-2, garg2025themolecularbasis pages 1-2).</w:t>
       </w:r>
     </w:p>
     <w:p>
@@ -67,7 +67,7 @@
         <w:br/>
       </w:r>
       <w:r>
-        <w:t xml:space="preserve">FN3K exhibits a high substrate specificity for fructosamine adducts, preferentially targeting sugar moieties attached to lysine residues on proteins. The physiological substrates of FN3K are primarily fructoselysine residues that result from the nonenzymatic glycation of proteins, especially prevalent in long-lived proteins found in erythrocytes, the lens, and brain tissues (avemaria2015possibleroleof pages 1-2). Additionally, several studies indicate that FN3K can phosphorylate structurally related glycation adducts such as psicosamines and ribulosamines, suggesting that it plays a broader role in protein deglycation beyond a single substrate type (garg2025themolecularbasis pages 1-2). Although a consensus substrate motif has not been conclusively defined as in some other kinases, the selective recognition appears to be driven by the structural configuration of the glycated lysine side chain and the attached sugar moiety, which is optimally positioned for phosphorylation at the 3′ position (beisswenger2001humanfructosamine3kinasepurification pages 1-2).</w:t>
+        <w:t xml:space="preserve">FN3K exhibits a highly selective substrate specificity for fructosamine residues that are covalently attached to lysine side chains on proteins. It preferentially phosphorylates protein-bound fructoselysine rather than free fructosamines or other ketosamine intermediates, a preference that is reflected in the markedly lower Km values observed for glycated proteins compared to free sugar substrates (beisswenger2001humanfructosamine3kinasepurification pages 4-6, avemaria2015possibleroleof pages 1-2). In addition, FN3K is capable of phosphorylating structural isomers such as psicosamines and ribulosamines, thereby broadening its substrate profile, though the enzyme demonstrates especially high specificity towards fructoselysine adducts (beeraka2021thetamingof pages 12-14, garg2025themolecularbasis pages 1-2). Notably, recent large-scale studies of kinase substrate preferences for serine/threonine kinases and tyrosine kinases have provided extensive maps of consensus motifs, and while FN3K does not phosphorylate conventional protein serine/threonine or tyrosine residues, the rigorous substrate specificity analyses reported by Johnson et al. (2023) and Yaron-Barir et al. (2024) serve as a benchmark for understanding how kinases discern their substrates (Johnson2023An atlas of substrate specificities for the human serine/threonine kinome, Yaron-Barir2024The intrinsic substrate specificity of the human tyrosine kinome). These studies highlight that FN3K’s substrate motif does not conform to classical consensus sequences but rather is defined by the chemical nature of the glycated lysine adduct (shrestha2023elucidatingtheunderstudied pages 27-32).</w:t>
       </w:r>
     </w:p>
     <w:p>
@@ -84,7 +84,7 @@
         <w:br/>
       </w:r>
       <w:r>
-        <w:t xml:space="preserve">FN3K possesses a catalytic domain that adheres to the canonical protein kinase-like (PKL) fold, comprising a smaller N-terminal lobe predominantly composed of β-strands and a larger C-terminal lobe enriched in α-helices. Structural studies, including the crystal structure of Arabidopsis thaliana FN3K (AtFN3K) and homology models of the human enzyme, reveal that FN3K is a monomeric kinase of approximately 309 amino acids in humans (avemaria2015possibleroleof pages 1-2, shrestha2023elucidatingtheunderstudiedc pages 1-13). A uniquely defining structural feature of FN3K is the presence of a highly conserved cysteine residue located in the ATP-binding P-loop; in plant FN3K, this cysteine participates in the formation of an interchain disulfide bond that stabilizes a strand-exchange dimer, a redox-active switch that modulates enzymatic activity (shrestha2020aredoxactiveswitch pages 1-1, shrestha2023elucidatingtheunderstudied pages 13-17). Although human FN3K is typically described as monomeric, the equivalent P-loop cysteine confers redox sensitivity that can potentially influence its conformation and activity (garg2025themolecularbasis pages 8-10, shrestha2023elucidatingtheunderstudied pages 65-71). Overall, the central kinase domain is the primary structural element, with flanking regions being less conserved and possibly involved in substrate recognition or interaction with regulatory proteins (beisswenger2001humanfructosamine3kinasepurification pages 1-2).</w:t>
+        <w:t xml:space="preserve">FN3K is composed of 309 amino acids, resulting in an approximate molecular weight of 34–35 kDa as determined by purification studies from human tissues (beisswenger2001humanfructosamine3kinasepurification pages 1-2). The enzyme adopts a protein kinase-like fold that comprises a bilobal structure with a smaller, β-strand–rich N-terminal lobe responsible for binding ATP, and a larger, predominantly α-helical C-terminal lobe that provides the substrate-binding surface (garg2025themolecularbasis pages 3-4, shrestha2023elucidatingtheunderstudiedc pages 27-32). A unique structural feature of FN3K is the presence of a conserved cysteine residue located within the ATP-binding P-loop. This cysteine is critical for redox-sensitive regulation; under oxidizing conditions, it promotes the formation of an interchain disulfide bond that results in a strand-exchange dimer conformation, leading to altered enzymatic activity (shrestha2023elucidatingtheunderstudied pages 27-32, shrestha2023elucidatingtheunderstudieda pages 90-95). In contrast, reducing conditions disrupt the disulfide linkage, favoring the monomeric and catalytically active form of the enzyme (shrestha2023elucidatingtheunderstudied pages 17-22, shrestha2023elucidatingtheunderstudieda pages 90-95). In addition, AlphaFold multimer models and crystallographic data from plant homologs such as Arabidopsis thaliana FN3K have provided insights into the spatial organization of key catalytic residues, the orientation of the nucleotide-binding pocket, and the disposition of substrate-interacting elements (garg2025themolecularbasis pages 3-4, shrestha2023elucidatingtheunderstudied pages 13-17). These structural insights collectively underscore FN3K’s classification within the protein kinase family while highlighting its unique adaptations for recognizing and processing nonprotein sugar adducts.</w:t>
       </w:r>
     </w:p>
     <w:p>
@@ -101,7 +101,7 @@
         <w:br/>
       </w:r>
       <w:r>
-        <w:t xml:space="preserve">The regulation of FN3K is multifaceted and involves both cofactor interactions and redox-dependent mechanisms. A pivotal regulatory mechanism is mediated by the conserved P-loop cysteine, which serves as a redox-active switch; reversible formation of disulfide bonds involving this cysteine modulates FN3K dimerization and catalytic activity (shrestha2020aredoxactiveswitch pages 1-1, shrestha2023elucidatingtheunderstudied pages 13-17). In human FN3K, alterations in the cellular redox environment can change the oxidation state of this cysteine residue, thereby affecting enzyme activity; for instance, oxidative conditions may promote disulfide bond formation, leading to changes in conformation that could either inhibit or alter substrate specificity (garg2025themolecularbasis pages 8-10, shrestha2023elucidatingtheunderstudied pages 65-71). Although post-translational modifications such as phosphorylation have not been extensively detailed for FN3K, the enzyme’s activity is further modulated by its interaction with cofactors like ATP and possibly NAD derivatives, linking its regulation to cellular energy and redox status (shrestha2023elucidatingtheunderstudiedc pages 121-126). Thus, FN3K regulation is achieved through a combination of redox state modulation, nucleotide binding, and potentially interactions with other cellular metabolites that fine-tune its deglycation function (avemaria2015possibleroleof pages 1-2).</w:t>
+        <w:t xml:space="preserve">Regulation of FN3K occurs primarily through redox-dependent mechanisms. The enzyme contains a conserved cysteine in its ATP-binding P-loop; the oxidation status of this cysteine determines the oligomeric state and catalytic competency of FN3K. Under oxidizing conditions, the formation of intermolecular disulfide bonds between this P-loop cysteine stabilizes an inactive dimeric conformation, whereas reduction of the bond shifts the equilibrium toward the active monomeric form (shrestha2023elucidatingtheunderstudied pages 27-32, shrestha2020aredoxactiveswitch pages 1-1). This redox switch has been implicated in modulating FN3K activity under conditions of oxidative stress and is supported by both in vitro analyses and cell-based studies (garg2025themolecularbasis pages 8-10, shrestha2023elucidatingtheunderstudied pages 17-22). In addition to redox regulation, FN3K activity is modulated at the level of gene polymorphism and expression, with evidence that genetic variation in the FN3K gene alters its enzymatic efficiency and may correlate with glycation levels in diabetic patients (avemaria2015possibleroleof pages 1-2, beisswenger2001humanfructosamine3kinasepurification pages 6-7). No specific post-translational modifications such as phosphorylation or ubiquitination have been definitively mapped in FN3K; current experimental data primarily underscore the importance of its redox-regulated disulfide formation in controlling its catalytic state.</w:t>
       </w:r>
     </w:p>
     <w:p>
@@ -118,7 +118,7 @@
         <w:br/>
       </w:r>
       <w:r>
-        <w:t xml:space="preserve">The principal function of FN3K is to safeguard protein integrity by catalyzing the deglycation of proteins that have been modified by non-enzymatic glycation with reducing sugars. By phosphorylating fructoselysine residues on glycated proteins, FN3K initiates a reaction that leads to the spontaneous decomposition of the fructosamine adduct, thereby restoring protein function and preventing the accumulation of Advanced Glycation End products (AGEs) (avemaria2015possibleroleof pages 1-2, beisswenger2001humanfructosamine3kinasepurification pages 1-2). In addition to its role in protein repair, emerging research suggests that FN3K is involved in the cellular response to oxidative stress; for example, deglycation of key regulatory proteins such as NFE2L2/NRF2 by FN3K facilitates proper transcriptional responses against oxidative damage (garg2025themolecularbasis pages 1-2). FN3K is expressed in tissues with proteins of long half-life, such as erythrocytes, the lens, and the brain, where the prevention of glycation-induced damage is critical for maintaining cellular function (avemaria2015possibleroleof pages 1-2). Moreover, in pathological contexts like diabetes, polymorphisms within the FN3K gene have been associated with altered glycation levels, implicating the enzyme in diabetic complications and metabolic dysregulation (shrestha2023elucidatingtheunderstudied pages 121-126). This deglycation process is not only critical for protein quality control but also influences cellular metabolism and redox homeostasis, thereby impacting processes such as cell signaling, gene expression, and even oncogenic pathways (garg2025themolecularbasis pages 1-2).</w:t>
+        <w:t xml:space="preserve">FN3K is principally involved in the enzymatic deglycation of proteins. It phosphorylates fructosamine modifications – typically fructoselysine residues – formed by the nonenzymatic addition of reducing sugars such as glucose to lysine side chains. The phosphorylation reaction destabilizes the glycation adducts, thereby facilitating their spontaneous decomposition and effectively “repairing” the protein by restoring the free amine group (avemaria2015possibleroleof pages 1-2, beisswenger2001humanfructosamine3kinasepurification pages 1-2). This deglycation activity is particularly important in long-lived cells such as erythrocytes, where accumulation of glycated proteins contributes to cellular dysfunction in diabetic conditions (krause2006aconvenienthplc pages 1-2). In addition, FN3K has been reported to phosphorylate and thereby deglycate non-traditional substrates, including psicosamines and ribulosamines, expanding its functional repertoire (beeraka2021thetamingof pages 12-14, garg2025themolecularbasis pages 1-2). FN3K also plays a role in modulating the function of the transcription factor NFE2L2/NRF2 by reversing glycation modifications that impair its activity, which suggests a role for FN3K in the cellular response to oxidative stress (garg2025themolecularbasis pages 8-10, shrestha2023elucidatingtheunderstudied pages 95-101). Expression of FN3K is ubiquitous, with high levels reported in erythrocytes, the lens, and brain tissues – an expression pattern consistent with its role in protecting long-lived proteins from irreversible glycation-induced damage (avemaria2015possibleroleof pages 1-2, beisswenger2001humanfructosamine3kinasepurification pages 6-7).</w:t>
       </w:r>
     </w:p>
     <w:p>
@@ -135,7 +135,7 @@
         <w:br/>
       </w:r>
       <w:r>
-        <w:t xml:space="preserve">While no specific small molecule inhibitors have been firmly established for FN3K, its classification as a kinase with a unique redox-regulated active site makes it a promising target for therapeutic intervention, particularly in conditions related to diabetic complications and oxidative stress (shrestha2023elucidatingtheunderstudied pages 90-95). Clinical research suggests that variations in FN3K activity, due in part to genetic polymorphisms, correlate with glycation levels and HbA1c values, and thereby may influence disease onset and progression in diabetes (avemaria2015possibleroleof pages 1-2, beisswenger2001humanfructosamine3kinasepurification pages 1-2). Current studies are also exploring the possibility that FN3K’s deglycation activity modulates the function of key transcription factors such as NRF2, suggesting further implications in cancer biology and cellular stress responses (garg2025themolecularbasis pages 8-10, shrestha2020aredoxactiveswitch pages 1-1). Ongoing research is focused on characterizing novel inhibitors that can selectively modulate FN3K activity without affecting the broader kinase network, an endeavor that draws on structural insights such as the unique disulfide-mediated redox switch in the P-loop (shrestha2023elucidatingtheunderstudied pages 13-17). Additionally, several mutagenesis studies have highlighted that substitutions at key catalytic residues can significantly impair enzymatic function, thereby establishing critical regions for further drug design efforts (shrestha2023elucidatingtheunderstudiedd pages 13-17). Overall, FN3K remains an active area of research with its function bridging protein repair, metabolic regulation, and redox balance, and future discoveries may yield therapeutic agents to manage glycation-associated disorders.</w:t>
+        <w:t xml:space="preserve">FN3K has drawn interest as a potential therapeutic target given its central role in protein deglycation and the modulation of advanced glycation end product (AGE) formation—a process implicated in the pathogenesis of diabetic complications and certain age-related diseases. Although detailed inhibitor profiles for FN3K have yet to be fully established, structural studies have opened the possibility of designing small-molecule inhibitors that specifically target its redox-sensitive regulatory mechanism (garg2025themolecularbasis pages 8-10, shrestha2023elucidatingtheunderstudied pages 27-32). In addition, polymorphisms in the FN3K gene have been associated with variable enzyme activity and glycation levels in diabetic patients, suggesting that genetic screening for FN3K variants may be useful in patient stratification and in guiding personalized therapeutic approaches (avemaria2015possibleroleof pages 1-2, beisswenger2001humanfructosamine3kinasepurification pages 6-7). In parallel, insights from substrate specificity atlases for the human serine/threonine and tyrosine kinomes (Johnson2023An atlas of substrate specificities for the human serine/threonine kinome, Yaron-Barir2024The intrinsic substrate specificity of the human tyrosine kinome) provide context regarding kinase substrate recognition even though FN3K’s unique substrate type sets it apart from canonical protein kinases. These collective findings underscore FN3K’s significance as a repair enzyme that may impact cellular responses to hyperglycemia and oxidative stress without invoking additional regulatory pathways beyond those already identified.</w:t>
       </w:r>
     </w:p>
     <w:p>
@@ -151,562 +151,8 @@
       <w:r>
         <w:br/>
       </w:r>
-    </w:p>
-    <w:p>
-      <w:pPr>
-        <w:numPr>
-          <w:ilvl w:val="0"/>
-          <w:numId w:val="1001"/>
-        </w:numPr>
-      </w:pPr>
-      <w:r>
-        <w:t xml:space="preserve">avemaria2015possibleroleof pages 1-2</w:t>
-      </w:r>
-      <w:r>
-        <w:br/>
-      </w:r>
-    </w:p>
-    <w:p>
-      <w:pPr>
-        <w:numPr>
-          <w:ilvl w:val="0"/>
-          <w:numId w:val="1001"/>
-        </w:numPr>
-      </w:pPr>
-      <w:r>
-        <w:t xml:space="preserve">beeraka2021thetamingof pages 12-14</w:t>
-      </w:r>
-      <w:r>
-        <w:br/>
-      </w:r>
-    </w:p>
-    <w:p>
-      <w:pPr>
-        <w:numPr>
-          <w:ilvl w:val="0"/>
-          <w:numId w:val="1001"/>
-        </w:numPr>
-      </w:pPr>
-      <w:r>
-        <w:t xml:space="preserve">beisswenger2001humanfructosamine3kinasepurification pages 1-2</w:t>
-      </w:r>
-      <w:r>
-        <w:br/>
-      </w:r>
-    </w:p>
-    <w:p>
-      <w:pPr>
-        <w:numPr>
-          <w:ilvl w:val="0"/>
-          <w:numId w:val="1001"/>
-        </w:numPr>
-      </w:pPr>
-      <w:r>
-        <w:t xml:space="preserve">garg2025themolecularbasis pages 1-2</w:t>
-      </w:r>
-      <w:r>
-        <w:br/>
-      </w:r>
-    </w:p>
-    <w:p>
-      <w:pPr>
-        <w:numPr>
-          <w:ilvl w:val="0"/>
-          <w:numId w:val="1001"/>
-        </w:numPr>
-      </w:pPr>
-      <w:r>
-        <w:t xml:space="preserve">garg2025themolecularbasis pages 8-10</w:t>
-      </w:r>
-      <w:r>
-        <w:br/>
-      </w:r>
-    </w:p>
-    <w:p>
-      <w:pPr>
-        <w:numPr>
-          <w:ilvl w:val="0"/>
-          <w:numId w:val="1001"/>
-        </w:numPr>
-      </w:pPr>
-      <w:r>
-        <w:t xml:space="preserve">shrestha2020aredoxactiveswitch pages 1-1</w:t>
-      </w:r>
-      <w:r>
-        <w:br/>
-      </w:r>
-    </w:p>
-    <w:p>
-      <w:pPr>
-        <w:numPr>
-          <w:ilvl w:val="0"/>
-          <w:numId w:val="1001"/>
-        </w:numPr>
-      </w:pPr>
-      <w:r>
-        <w:t xml:space="preserve">shrestha2023elucidatingtheunderstudied pages 1-13</w:t>
-      </w:r>
-      <w:r>
-        <w:br/>
-      </w:r>
-    </w:p>
-    <w:p>
-      <w:pPr>
-        <w:numPr>
-          <w:ilvl w:val="0"/>
-          <w:numId w:val="1001"/>
-        </w:numPr>
-      </w:pPr>
-      <w:r>
-        <w:t xml:space="preserve">shrestha2023elucidatingtheunderstudied pages 121-126</w:t>
-      </w:r>
-      <w:r>
-        <w:br/>
-      </w:r>
-    </w:p>
-    <w:p>
-      <w:pPr>
-        <w:numPr>
-          <w:ilvl w:val="0"/>
-          <w:numId w:val="1001"/>
-        </w:numPr>
-      </w:pPr>
-      <w:r>
-        <w:t xml:space="preserve">shrestha2023elucidatingtheunderstudied pages 13-17</w:t>
-      </w:r>
-      <w:r>
-        <w:br/>
-      </w:r>
-    </w:p>
-    <w:p>
-      <w:pPr>
-        <w:numPr>
-          <w:ilvl w:val="0"/>
-          <w:numId w:val="1001"/>
-        </w:numPr>
-      </w:pPr>
-      <w:r>
-        <w:t xml:space="preserve">shrestha2023elucidatingtheunderstudied pages 17-22</w:t>
-      </w:r>
-      <w:r>
-        <w:br/>
-      </w:r>
-    </w:p>
-    <w:p>
-      <w:pPr>
-        <w:numPr>
-          <w:ilvl w:val="0"/>
-          <w:numId w:val="1001"/>
-        </w:numPr>
-      </w:pPr>
-      <w:r>
-        <w:t xml:space="preserve">shrestha2023elucidatingtheunderstudied pages 27-32</w:t>
-      </w:r>
-      <w:r>
-        <w:br/>
-      </w:r>
-    </w:p>
-    <w:p>
-      <w:pPr>
-        <w:numPr>
-          <w:ilvl w:val="0"/>
-          <w:numId w:val="1001"/>
-        </w:numPr>
-      </w:pPr>
-      <w:r>
-        <w:t xml:space="preserve">shrestha2023elucidatingtheunderstudied pages 55-61</w:t>
-      </w:r>
-      <w:r>
-        <w:br/>
-      </w:r>
-    </w:p>
-    <w:p>
-      <w:pPr>
-        <w:numPr>
-          <w:ilvl w:val="0"/>
-          <w:numId w:val="1001"/>
-        </w:numPr>
-      </w:pPr>
-      <w:r>
-        <w:t xml:space="preserve">shrestha2023elucidatingtheunderstudied pages 65-71</w:t>
-      </w:r>
-      <w:r>
-        <w:br/>
-      </w:r>
-    </w:p>
-    <w:p>
-      <w:pPr>
-        <w:numPr>
-          <w:ilvl w:val="0"/>
-          <w:numId w:val="1001"/>
-        </w:numPr>
-      </w:pPr>
-      <w:r>
-        <w:t xml:space="preserve">shrestha2023elucidatingtheunderstudied pages 90-95</w:t>
-      </w:r>
-      <w:r>
-        <w:br/>
-      </w:r>
-    </w:p>
-    <w:p>
-      <w:pPr>
-        <w:numPr>
-          <w:ilvl w:val="0"/>
-          <w:numId w:val="1001"/>
-        </w:numPr>
-      </w:pPr>
-      <w:r>
-        <w:t xml:space="preserve">shrestha2023elucidatingtheunderstudieda pages 1-13</w:t>
-      </w:r>
-      <w:r>
-        <w:br/>
-      </w:r>
-    </w:p>
-    <w:p>
-      <w:pPr>
-        <w:numPr>
-          <w:ilvl w:val="0"/>
-          <w:numId w:val="1001"/>
-        </w:numPr>
-      </w:pPr>
-      <w:r>
-        <w:t xml:space="preserve">shrestha2023elucidatingtheunderstudieda pages 121-126</w:t>
-      </w:r>
-      <w:r>
-        <w:br/>
-      </w:r>
-    </w:p>
-    <w:p>
-      <w:pPr>
-        <w:numPr>
-          <w:ilvl w:val="0"/>
-          <w:numId w:val="1001"/>
-        </w:numPr>
-      </w:pPr>
-      <w:r>
-        <w:t xml:space="preserve">shrestha2023elucidatingtheunderstudieda pages 13-17</w:t>
-      </w:r>
-      <w:r>
-        <w:br/>
-      </w:r>
-    </w:p>
-    <w:p>
-      <w:pPr>
-        <w:numPr>
-          <w:ilvl w:val="0"/>
-          <w:numId w:val="1001"/>
-        </w:numPr>
-      </w:pPr>
-      <w:r>
-        <w:t xml:space="preserve">shrestha2023elucidatingtheunderstudieda pages 17-22</w:t>
-      </w:r>
-      <w:r>
-        <w:br/>
-      </w:r>
-    </w:p>
-    <w:p>
-      <w:pPr>
-        <w:numPr>
-          <w:ilvl w:val="0"/>
-          <w:numId w:val="1001"/>
-        </w:numPr>
-      </w:pPr>
-      <w:r>
-        <w:t xml:space="preserve">shrestha2023elucidatingtheunderstudieda pages 27-32</w:t>
-      </w:r>
-      <w:r>
-        <w:br/>
-      </w:r>
-    </w:p>
-    <w:p>
-      <w:pPr>
-        <w:numPr>
-          <w:ilvl w:val="0"/>
-          <w:numId w:val="1001"/>
-        </w:numPr>
-      </w:pPr>
-      <w:r>
-        <w:t xml:space="preserve">shrestha2023elucidatingtheunderstudieda pages 65-71</w:t>
-      </w:r>
-      <w:r>
-        <w:br/>
-      </w:r>
-    </w:p>
-    <w:p>
-      <w:pPr>
-        <w:numPr>
-          <w:ilvl w:val="0"/>
-          <w:numId w:val="1001"/>
-        </w:numPr>
-      </w:pPr>
-      <w:r>
-        <w:t xml:space="preserve">shrestha2023elucidatingtheunderstudieda pages 90-95</w:t>
-      </w:r>
-      <w:r>
-        <w:br/>
-      </w:r>
-    </w:p>
-    <w:p>
-      <w:pPr>
-        <w:numPr>
-          <w:ilvl w:val="0"/>
-          <w:numId w:val="1001"/>
-        </w:numPr>
-      </w:pPr>
-      <w:r>
-        <w:t xml:space="preserve">shrestha2023elucidatingtheunderstudieda pages 95-101</w:t>
-      </w:r>
-      <w:r>
-        <w:br/>
-      </w:r>
-    </w:p>
-    <w:p>
-      <w:pPr>
-        <w:numPr>
-          <w:ilvl w:val="0"/>
-          <w:numId w:val="1001"/>
-        </w:numPr>
-      </w:pPr>
-      <w:r>
-        <w:t xml:space="preserve">shrestha2023elucidatingtheunderstudiedb pages 1-13</w:t>
-      </w:r>
-      <w:r>
-        <w:br/>
-      </w:r>
-    </w:p>
-    <w:p>
-      <w:pPr>
-        <w:numPr>
-          <w:ilvl w:val="0"/>
-          <w:numId w:val="1001"/>
-        </w:numPr>
-      </w:pPr>
-      <w:r>
-        <w:t xml:space="preserve">shrestha2023elucidatingtheunderstudiedb pages 13-17</w:t>
-      </w:r>
-      <w:r>
-        <w:br/>
-      </w:r>
-    </w:p>
-    <w:p>
-      <w:pPr>
-        <w:numPr>
-          <w:ilvl w:val="0"/>
-          <w:numId w:val="1001"/>
-        </w:numPr>
-      </w:pPr>
-      <w:r>
-        <w:t xml:space="preserve">shrestha2023elucidatingtheunderstudiedb pages 17-22</w:t>
-      </w:r>
-      <w:r>
-        <w:br/>
-      </w:r>
-    </w:p>
-    <w:p>
-      <w:pPr>
-        <w:numPr>
-          <w:ilvl w:val="0"/>
-          <w:numId w:val="1001"/>
-        </w:numPr>
-      </w:pPr>
-      <w:r>
-        <w:t xml:space="preserve">shrestha2023elucidatingtheunderstudiedb pages 27-32</w:t>
-      </w:r>
-      <w:r>
-        <w:br/>
-      </w:r>
-    </w:p>
-    <w:p>
-      <w:pPr>
-        <w:numPr>
-          <w:ilvl w:val="0"/>
-          <w:numId w:val="1001"/>
-        </w:numPr>
-      </w:pPr>
-      <w:r>
-        <w:t xml:space="preserve">shrestha2023elucidatingtheunderstudiedb pages 65-71</w:t>
-      </w:r>
-      <w:r>
-        <w:br/>
-      </w:r>
-    </w:p>
-    <w:p>
-      <w:pPr>
-        <w:numPr>
-          <w:ilvl w:val="0"/>
-          <w:numId w:val="1001"/>
-        </w:numPr>
-      </w:pPr>
-      <w:r>
-        <w:t xml:space="preserve">shrestha2023elucidatingtheunderstudiedb pages 90-95</w:t>
-      </w:r>
-      <w:r>
-        <w:br/>
-      </w:r>
-    </w:p>
-    <w:p>
-      <w:pPr>
-        <w:numPr>
-          <w:ilvl w:val="0"/>
-          <w:numId w:val="1001"/>
-        </w:numPr>
-      </w:pPr>
-      <w:r>
-        <w:t xml:space="preserve">shrestha2023elucidatingtheunderstudiedb pages 95-101</w:t>
-      </w:r>
-      <w:r>
-        <w:br/>
-      </w:r>
-    </w:p>
-    <w:p>
-      <w:pPr>
-        <w:numPr>
-          <w:ilvl w:val="0"/>
-          <w:numId w:val="1001"/>
-        </w:numPr>
-      </w:pPr>
-      <w:r>
-        <w:t xml:space="preserve">shrestha2023elucidatingtheunderstudiedc pages 1-13</w:t>
-      </w:r>
-      <w:r>
-        <w:br/>
-      </w:r>
-    </w:p>
-    <w:p>
-      <w:pPr>
-        <w:numPr>
-          <w:ilvl w:val="0"/>
-          <w:numId w:val="1001"/>
-        </w:numPr>
-      </w:pPr>
-      <w:r>
-        <w:t xml:space="preserve">shrestha2023elucidatingtheunderstudiedc pages 121-126</w:t>
-      </w:r>
-      <w:r>
-        <w:br/>
-      </w:r>
-    </w:p>
-    <w:p>
-      <w:pPr>
-        <w:numPr>
-          <w:ilvl w:val="0"/>
-          <w:numId w:val="1001"/>
-        </w:numPr>
-      </w:pPr>
-      <w:r>
-        <w:t xml:space="preserve">shrestha2023elucidatingtheunderstudiedc pages 13-17</w:t>
-      </w:r>
-      <w:r>
-        <w:br/>
-      </w:r>
-    </w:p>
-    <w:p>
-      <w:pPr>
-        <w:numPr>
-          <w:ilvl w:val="0"/>
-          <w:numId w:val="1001"/>
-        </w:numPr>
-      </w:pPr>
-      <w:r>
-        <w:t xml:space="preserve">shrestha2023elucidatingtheunderstudiedc pages 17-22</w:t>
-      </w:r>
-      <w:r>
-        <w:br/>
-      </w:r>
-    </w:p>
-    <w:p>
-      <w:pPr>
-        <w:numPr>
-          <w:ilvl w:val="0"/>
-          <w:numId w:val="1001"/>
-        </w:numPr>
-      </w:pPr>
-      <w:r>
-        <w:t xml:space="preserve">shrestha2023elucidatingtheunderstudiedc pages 27-32</w:t>
-      </w:r>
-      <w:r>
-        <w:br/>
-      </w:r>
-    </w:p>
-    <w:p>
-      <w:pPr>
-        <w:numPr>
-          <w:ilvl w:val="0"/>
-          <w:numId w:val="1001"/>
-        </w:numPr>
-      </w:pPr>
-      <w:r>
-        <w:t xml:space="preserve">shrestha2023elucidatingtheunderstudiedc pages 65-71</w:t>
-      </w:r>
-      <w:r>
-        <w:br/>
-      </w:r>
-    </w:p>
-    <w:p>
-      <w:pPr>
-        <w:numPr>
-          <w:ilvl w:val="0"/>
-          <w:numId w:val="1001"/>
-        </w:numPr>
-      </w:pPr>
-      <w:r>
-        <w:t xml:space="preserve">shrestha2023elucidatingtheunderstudiedc pages 90-95</w:t>
-      </w:r>
-      <w:r>
-        <w:br/>
-      </w:r>
-    </w:p>
-    <w:p>
-      <w:pPr>
-        <w:numPr>
-          <w:ilvl w:val="0"/>
-          <w:numId w:val="1001"/>
-        </w:numPr>
-      </w:pPr>
-      <w:r>
-        <w:t xml:space="preserve">shrestha2023elucidatingtheunderstudiedc pages 95-101</w:t>
-      </w:r>
-      <w:r>
-        <w:br/>
-      </w:r>
-    </w:p>
-    <w:p>
-      <w:pPr>
-        <w:numPr>
-          <w:ilvl w:val="0"/>
-          <w:numId w:val="1001"/>
-        </w:numPr>
-      </w:pPr>
-      <w:r>
-        <w:t xml:space="preserve">shrestha2023elucidatingtheunderstudiedd pages 1-13</w:t>
-      </w:r>
-      <w:r>
-        <w:br/>
-      </w:r>
-    </w:p>
-    <w:p>
-      <w:pPr>
-        <w:numPr>
-          <w:ilvl w:val="0"/>
-          <w:numId w:val="1001"/>
-        </w:numPr>
-      </w:pPr>
-      <w:r>
-        <w:t xml:space="preserve">shrestha2023elucidatingtheunderstudiedd pages 121-126</w:t>
-      </w:r>
-      <w:r>
-        <w:br/>
-      </w:r>
-    </w:p>
-    <w:p>
-      <w:pPr>
-        <w:numPr>
-          <w:ilvl w:val="0"/>
-          <w:numId w:val="1001"/>
-        </w:numPr>
-      </w:pPr>
-      <w:r>
-        <w:t xml:space="preserve">shrestha2023elucidatingtheunderstudiedd pages 13-17</w:t>
+      <w:r>
+        <w:t xml:space="preserve">avemaria2015possibleroleof pages 1-2; beeraka2021thetamingof pages 12-14; beisswenger2001humanfructosamine3kinasepurification pages 1-2; beisswenger2001humanfructosamine3kinasepurification pages 4-6; garg2025themolecularbasis pages 1-2; garg2025themolecularbasis pages 2-3; garg2025themolecularbasis pages 3-4; garg2025themolecularbasis pages 8-10; krause2006aconvenienthplc pages 1-2; schaftingen2007fructosamine3kinaseand pages 1-4; schaftingen2012enzymaticrepairof pages 2-4; shrestha2020aredoxactiveswitch pages 1-1; shrestha2023elucidatingtheunderstudied pages 1-13; shrestha2023elucidatingtheunderstudied pages 121-126; shrestha2023elucidatingtheunderstudied pages 13-17; shrestha2023elucidatingtheunderstudied pages 17-22; shrestha2023elucidatingtheunderstudied pages 27-32; shrestha2023elucidatingtheunderstudied pages 65-71; shrestha2023elucidatingtheunderstudied pages 95-101; shrestha2023elucidatingtheunderstudieda pages 1-13; shrestha2023elucidatingtheunderstudieda pages 121-126; shrestha2023elucidatingtheunderstudieda pages 13-17; shrestha2023elucidatingtheunderstudieda pages 17-22; shrestha2023elucidatingtheunderstudieda pages 27-32; shrestha2023elucidatingtheunderstudieda pages 65-71; shrestha2023elucidatingtheunderstudieda pages 90-95; shrestha2023elucidatingtheunderstudieda pages 95-101; shrestha2023elucidatingtheunderstudiedb pages 1-13; shrestha2023elucidatingtheunderstudiedb pages 17-22; shrestha2023elucidatingtheunderstudiedb pages 27-32; shrestha2023elucidatingtheunderstudiedb pages 65-71; shrestha2023elucidatingtheunderstudiedb pages 95-101; shrestha2023elucidatingtheunderstudiedc pages 1-13; shrestha2023elucidatingtheunderstudiedc pages 121-126; shrestha2023elucidatingtheunderstudiedc pages 13-17; shrestha2023elucidatingtheunderstudiedc pages 17-22; shrestha2023elucidatingtheunderstudiedc pages 27-32; shrestha2023elucidatingtheunderstudiedc pages 65-71; shrestha2023elucidatingtheunderstudiedc pages 90-95; shrestha2023elucidatingtheunderstudiedc pages 95-101; shrestha2023…theunderstudied pages 1-13; shrestha2023…theunderstudied pages 121-126; shrestha2023…theunderstudied pages 13-17; shrestha2023…theunderstudied pages 17-22; shrestha2023…theunderstudied pages 27-32; shrestha2023…theunderstudied pages 65-71; shrestha2023…theunderstudied pages 90-95; szwergold2011thephysiologicalsubstrates pages 1-2; Manning2002The protein kinase complement of the human genome; Manning2002Evolution of protein kinase signaling from yeast to man; Johnson2023An atlas of substrate specificities for the human serine/threonine kinome; Yaron-Barir2024The intrinsic substrate specificity of the human tyrosine kinome.</w:t>
       </w:r>
     </w:p>
     <w:p>
@@ -758,18 +204,84 @@
         </w:numPr>
       </w:pPr>
       <w:r>
-        <w:t xml:space="preserve">(garg2025themolecularbasis pages 1-2): Ankur Garg, K. On, Yang Xiao, E. Elkayam, Paolo Cifani, Yael David, and L. Joshua-Tor. The molecular basis of human fn3k mediated phosphorylation of glycated substrates. Nature Communications, Jan 2025. URL: https://doi.org/10.1038/s41467-025-56207-z, doi:10.1038/s41467-025-56207-z. This article has 1 citations and is from a highest quality peer-reviewed journal.</w:t>
-      </w:r>
-    </w:p>
-    <w:p>
-      <w:pPr>
-        <w:numPr>
-          <w:ilvl w:val="0"/>
-          <w:numId w:val="1002"/>
-        </w:numPr>
-      </w:pPr>
-      <w:r>
-        <w:t xml:space="preserve">(garg2025themolecularbasis pages 8-10): Ankur Garg, K. On, Yang Xiao, E. Elkayam, Paolo Cifani, Yael David, and L. Joshua-Tor. The molecular basis of human fn3k mediated phosphorylation of glycated substrates. Nature Communications, Jan 2025. URL: https://doi.org/10.1038/s41467-025-56207-z, doi:10.1038/s41467-025-56207-z. This article has 1 citations and is from a highest quality peer-reviewed journal.</w:t>
+        <w:t xml:space="preserve">(beisswenger2001humanfructosamine3kinasepurification pages 4-6): PJ Beisswenger BS Szwergold, S Howell. Human fructosamine-3-kinase: purification, sequencing, substrate specificity, and evidence of activity in vivo. Diabetes, 50 9:2139-47, Sep 2001. URL: https://doi.org/10.2337/diabetes.50.9.2139, doi:10.2337/diabetes.50.9.2139. This article has 211 citations.</w:t>
+      </w:r>
+    </w:p>
+    <w:p>
+      <w:pPr>
+        <w:numPr>
+          <w:ilvl w:val="0"/>
+          <w:numId w:val="1002"/>
+        </w:numPr>
+      </w:pPr>
+      <w:r>
+        <w:t xml:space="preserve">(garg2025themolecularbasis pages 1-2): Ankur Garg, Kin Fan On, Yang Xiao, Elad Elkayam, Paolo Cifani, Yael David, and Leemor Joshua-Tor. The molecular basis of human fn3k mediated phosphorylation of glycated substrates. Nature Communications, Jan 2025. URL: https://doi.org/10.1038/s41467-025-56207-z, doi:10.1038/s41467-025-56207-z. This article has 1 citations and is from a highest quality peer-reviewed journal.</w:t>
+      </w:r>
+    </w:p>
+    <w:p>
+      <w:pPr>
+        <w:numPr>
+          <w:ilvl w:val="0"/>
+          <w:numId w:val="1002"/>
+        </w:numPr>
+      </w:pPr>
+      <w:r>
+        <w:t xml:space="preserve">(garg2025themolecularbasis pages 2-3): Ankur Garg, Kin Fan On, Yang Xiao, Elad Elkayam, Paolo Cifani, Yael David, and Leemor Joshua-Tor. The molecular basis of human fn3k mediated phosphorylation of glycated substrates. Nature Communications, Jan 2025. URL: https://doi.org/10.1038/s41467-025-56207-z, doi:10.1038/s41467-025-56207-z. This article has 1 citations and is from a highest quality peer-reviewed journal.</w:t>
+      </w:r>
+    </w:p>
+    <w:p>
+      <w:pPr>
+        <w:numPr>
+          <w:ilvl w:val="0"/>
+          <w:numId w:val="1002"/>
+        </w:numPr>
+      </w:pPr>
+      <w:r>
+        <w:t xml:space="preserve">(garg2025themolecularbasis pages 3-4): Ankur Garg, Kin Fan On, Yang Xiao, Elad Elkayam, Paolo Cifani, Yael David, and Leemor Joshua-Tor. The molecular basis of human fn3k mediated phosphorylation of glycated substrates. Nature Communications, Jan 2025. URL: https://doi.org/10.1038/s41467-025-56207-z, doi:10.1038/s41467-025-56207-z. This article has 1 citations and is from a highest quality peer-reviewed journal.</w:t>
+      </w:r>
+    </w:p>
+    <w:p>
+      <w:pPr>
+        <w:numPr>
+          <w:ilvl w:val="0"/>
+          <w:numId w:val="1002"/>
+        </w:numPr>
+      </w:pPr>
+      <w:r>
+        <w:t xml:space="preserve">(garg2025themolecularbasis pages 8-10): Ankur Garg, Kin Fan On, Yang Xiao, Elad Elkayam, Paolo Cifani, Yael David, and Leemor Joshua-Tor. The molecular basis of human fn3k mediated phosphorylation of glycated substrates. Nature Communications, Jan 2025. URL: https://doi.org/10.1038/s41467-025-56207-z, doi:10.1038/s41467-025-56207-z. This article has 1 citations and is from a highest quality peer-reviewed journal.</w:t>
+      </w:r>
+    </w:p>
+    <w:p>
+      <w:pPr>
+        <w:numPr>
+          <w:ilvl w:val="0"/>
+          <w:numId w:val="1002"/>
+        </w:numPr>
+      </w:pPr>
+      <w:r>
+        <w:t xml:space="preserve">(krause2006aconvenienthplc pages 1-2): René Krause, Anett Oehme, Katja Wolf, and Thomas Henle. A convenient hplc assay for the determination of fructosamine-3-kinase activity in erythrocytes. Analytical and Bioanalytical Chemistry, 386:2019-2025, Oct 2006. URL: https://doi.org/10.1007/s00216-006-0886-3, doi:10.1007/s00216-006-0886-3. This article has 14 citations and is from a peer-reviewed journal.</w:t>
+      </w:r>
+    </w:p>
+    <w:p>
+      <w:pPr>
+        <w:numPr>
+          <w:ilvl w:val="0"/>
+          <w:numId w:val="1002"/>
+        </w:numPr>
+      </w:pPr>
+      <w:r>
+        <w:t xml:space="preserve">(schaftingen2007fructosamine3kinaseand pages 1-4): Emile Van Schaftingen, Ghislain Delpierre, François Collard, Juliette Fortpied, Rita Gemayel, Elsa Wiame, and Maria Veiga-da-Cunha. Fructosamine 3-kinase and other enzymes involved in protein deglycation. Advances in Enzyme Regulation, 47:261-269, Jan 2007. URL: https://doi.org/10.1016/j.advenzreg.2006.12.002, doi:10.1016/j.advenzreg.2006.12.002. This article has 32 citations.</w:t>
+      </w:r>
+    </w:p>
+    <w:p>
+      <w:pPr>
+        <w:numPr>
+          <w:ilvl w:val="0"/>
+          <w:numId w:val="1002"/>
+        </w:numPr>
+      </w:pPr>
+      <w:r>
+        <w:t xml:space="preserve">(schaftingen2012enzymaticrepairof pages 2-4): Emile Van Schaftingen, François Collard, Elsa Wiame, and Maria Veiga-da-Cunha. Enzymatic repair of amadori products. Amino Acids, 42:1143-1150, Oct 2012. URL: https://doi.org/10.1007/s00726-010-0780-3, doi:10.1007/s00726-010-0780-3. This article has 106 citations and is from a peer-reviewed journal.</w:t>
       </w:r>
     </w:p>
     <w:p>
@@ -846,17 +358,6 @@
         </w:numPr>
       </w:pPr>
       <w:r>
-        <w:t xml:space="preserve">(shrestha2023elucidatingtheunderstudied pages 55-61): S Shrestha. Elucidating the understudied fructosamine-3-kinase (fn3k) family: a combined experimental and computational study on structure, function, evolution, and …. Unknown journal, 2023.</w:t>
-      </w:r>
-    </w:p>
-    <w:p>
-      <w:pPr>
-        <w:numPr>
-          <w:ilvl w:val="0"/>
-          <w:numId w:val="1002"/>
-        </w:numPr>
-      </w:pPr>
-      <w:r>
         <w:t xml:space="preserve">(shrestha2023elucidatingtheunderstudied pages 65-71): S Shrestha. Elucidating the understudied fructosamine-3-kinase (fn3k) family: a combined experimental and computational study on structure, function, evolution, and …. Unknown journal, 2023.</w:t>
       </w:r>
     </w:p>
@@ -868,7 +369,7 @@
         </w:numPr>
       </w:pPr>
       <w:r>
-        <w:t xml:space="preserve">(shrestha2023elucidatingtheunderstudied pages 90-95): S Shrestha. Elucidating the understudied fructosamine-3-kinase (fn3k) family: a combined experimental and computational study on structure, function, evolution, and …. Unknown journal, 2023.</w:t>
+        <w:t xml:space="preserve">(shrestha2023elucidatingtheunderstudied pages 95-101): S Shrestha. Elucidating the understudied fructosamine-3-kinase (fn3k) family: a combined experimental and computational study on structure, function, evolution, and …. Unknown journal, 2023.</w:t>
       </w:r>
     </w:p>
     <w:p>
@@ -978,17 +479,6 @@
         </w:numPr>
       </w:pPr>
       <w:r>
-        <w:t xml:space="preserve">(shrestha2023elucidatingtheunderstudiedb pages 13-17): S Shrestha. Elucidating the understudied fructosamine-3-kinase (fn3k) family: a combined experimental and computational study on structure, function, evolution, and …. Unknown journal, 2023.</w:t>
-      </w:r>
-    </w:p>
-    <w:p>
-      <w:pPr>
-        <w:numPr>
-          <w:ilvl w:val="0"/>
-          <w:numId w:val="1002"/>
-        </w:numPr>
-      </w:pPr>
-      <w:r>
         <w:t xml:space="preserve">(shrestha2023elucidatingtheunderstudiedb pages 17-22): S Shrestha. Elucidating the understudied fructosamine-3-kinase (fn3k) family: a combined experimental and computational study on structure, function, evolution, and …. Unknown journal, 2023.</w:t>
       </w:r>
     </w:p>
@@ -1022,17 +512,6 @@
         </w:numPr>
       </w:pPr>
       <w:r>
-        <w:t xml:space="preserve">(shrestha2023elucidatingtheunderstudiedb pages 90-95): S Shrestha. Elucidating the understudied fructosamine-3-kinase (fn3k) family: a combined experimental and computational study on structure, function, evolution, and …. Unknown journal, 2023.</w:t>
-      </w:r>
-    </w:p>
-    <w:p>
-      <w:pPr>
-        <w:numPr>
-          <w:ilvl w:val="0"/>
-          <w:numId w:val="1002"/>
-        </w:numPr>
-      </w:pPr>
-      <w:r>
         <w:t xml:space="preserve">(shrestha2023elucidatingtheunderstudiedb pages 95-101): S Shrestha. Elucidating the understudied fructosamine-3-kinase (fn3k) family: a combined experimental and computational study on structure, function, evolution, and …. Unknown journal, 2023.</w:t>
       </w:r>
     </w:p>
@@ -1132,29 +611,95 @@
         </w:numPr>
       </w:pPr>
       <w:r>
-        <w:t xml:space="preserve">(shrestha2023elucidatingtheunderstudiedd pages 1-13): S Shrestha. Elucidating the understudied fructosamine-3-kinase (fn3k) family: a combined experimental and computational study on structure, function, evolution, and …. Unknown journal, 2023.</w:t>
-      </w:r>
-    </w:p>
-    <w:p>
-      <w:pPr>
-        <w:numPr>
-          <w:ilvl w:val="0"/>
-          <w:numId w:val="1002"/>
-        </w:numPr>
-      </w:pPr>
-      <w:r>
-        <w:t xml:space="preserve">(shrestha2023elucidatingtheunderstudiedd pages 121-126): S Shrestha. Elucidating the understudied fructosamine-3-kinase (fn3k) family: a combined experimental and computational study on structure, function, evolution, and …. Unknown journal, 2023.</w:t>
-      </w:r>
-    </w:p>
-    <w:p>
-      <w:pPr>
-        <w:numPr>
-          <w:ilvl w:val="0"/>
-          <w:numId w:val="1002"/>
-        </w:numPr>
-      </w:pPr>
-      <w:r>
-        <w:t xml:space="preserve">(shrestha2023elucidatingtheunderstudiedd pages 13-17): S Shrestha. Elucidating the understudied fructosamine-3-kinase (fn3k) family: a combined experimental and computational study on structure, function, evolution, and …. Unknown journal, 2023.</w:t>
+        <w:t xml:space="preserve">(shrestha2023…theunderstudied pages 1-13): S Shrestha. … the understudied fructosamine-3-kinase (fn3k) family: a combined experimental and computational study on structure, function, evolution, and regulation. Unknown journal, 2023.</w:t>
+      </w:r>
+    </w:p>
+    <w:p>
+      <w:pPr>
+        <w:numPr>
+          <w:ilvl w:val="0"/>
+          <w:numId w:val="1002"/>
+        </w:numPr>
+      </w:pPr>
+      <w:r>
+        <w:t xml:space="preserve">(shrestha2023…theunderstudied pages 121-126): S Shrestha. … the understudied fructosamine-3-kinase (fn3k) family: a combined experimental and computational study on structure, function, evolution, and regulation. Unknown journal, 2023.</w:t>
+      </w:r>
+    </w:p>
+    <w:p>
+      <w:pPr>
+        <w:numPr>
+          <w:ilvl w:val="0"/>
+          <w:numId w:val="1002"/>
+        </w:numPr>
+      </w:pPr>
+      <w:r>
+        <w:t xml:space="preserve">(shrestha2023…theunderstudied pages 13-17): S Shrestha. … the understudied fructosamine-3-kinase (fn3k) family: a combined experimental and computational study on structure, function, evolution, and regulation. Unknown journal, 2023.</w:t>
+      </w:r>
+    </w:p>
+    <w:p>
+      <w:pPr>
+        <w:numPr>
+          <w:ilvl w:val="0"/>
+          <w:numId w:val="1002"/>
+        </w:numPr>
+      </w:pPr>
+      <w:r>
+        <w:t xml:space="preserve">(shrestha2023…theunderstudied pages 17-22): S Shrestha. … the understudied fructosamine-3-kinase (fn3k) family: a combined experimental and computational study on structure, function, evolution, and regulation. Unknown journal, 2023.</w:t>
+      </w:r>
+    </w:p>
+    <w:p>
+      <w:pPr>
+        <w:numPr>
+          <w:ilvl w:val="0"/>
+          <w:numId w:val="1002"/>
+        </w:numPr>
+      </w:pPr>
+      <w:r>
+        <w:t xml:space="preserve">(shrestha2023…theunderstudied pages 27-32): S Shrestha. … the understudied fructosamine-3-kinase (fn3k) family: a combined experimental and computational study on structure, function, evolution, and regulation. Unknown journal, 2023.</w:t>
+      </w:r>
+    </w:p>
+    <w:p>
+      <w:pPr>
+        <w:numPr>
+          <w:ilvl w:val="0"/>
+          <w:numId w:val="1002"/>
+        </w:numPr>
+      </w:pPr>
+      <w:r>
+        <w:t xml:space="preserve">(shrestha2023…theunderstudied pages 65-71): S Shrestha. … the understudied fructosamine-3-kinase (fn3k) family: a combined experimental and computational study on structure, function, evolution, and regulation. Unknown journal, 2023.</w:t>
+      </w:r>
+    </w:p>
+    <w:p>
+      <w:pPr>
+        <w:numPr>
+          <w:ilvl w:val="0"/>
+          <w:numId w:val="1002"/>
+        </w:numPr>
+      </w:pPr>
+      <w:r>
+        <w:t xml:space="preserve">(shrestha2023…theunderstudied pages 90-95): S Shrestha. … the understudied fructosamine-3-kinase (fn3k) family: a combined experimental and computational study on structure, function, evolution, and regulation. Unknown journal, 2023.</w:t>
+      </w:r>
+    </w:p>
+    <w:p>
+      <w:pPr>
+        <w:numPr>
+          <w:ilvl w:val="0"/>
+          <w:numId w:val="1002"/>
+        </w:numPr>
+      </w:pPr>
+      <w:r>
+        <w:t xml:space="preserve">(szwergold2011thephysiologicalsubstrates pages 1-2): Benjamin S. Szwergold, Richard D. Bunker, and Kerry M. Loomes. The physiological substrates of fructosamine-3-kinase-related-protein (fn3krp) are intermediates of nonenzymatic reactions between biological amines and ketose sugars (fructation products). Medical Hypotheses, 77:739-744, Nov 2011. URL: https://doi.org/10.1016/j.mehy.2011.07.027, doi:10.1016/j.mehy.2011.07.027. This article has 10 citations and is from a peer-reviewed journal.</w:t>
+      </w:r>
+    </w:p>
+    <w:p>
+      <w:pPr>
+        <w:numPr>
+          <w:ilvl w:val="0"/>
+          <w:numId w:val="1002"/>
+        </w:numPr>
+      </w:pPr>
+      <w:r>
+        <w:t xml:space="preserve">(beisswenger2001humanfructosamine3kinasepurification pages 6-7): PJ Beisswenger BS Szwergold, S Howell. Human fructosamine-3-kinase: purification, sequencing, substrate specificity, and evidence of activity in vivo. Diabetes, 50 9:2139-47, Sep 2001. URL: https://doi.org/10.2337/diabetes.50.9.2139, doi:10.2337/diabetes.50.9.2139. This article has 211 citations.</w:t>
       </w:r>
     </w:p>
     <w:sectPr>

--- a/futurehouse/outputs/kannan/FN3K.docx
+++ b/futurehouse/outputs/kannan/FN3K.docx
@@ -16,7 +16,7 @@
         <w:br/>
       </w:r>
       <w:r>
-        <w:t xml:space="preserve">Fructosamine-3-kinase (FN3K; UniProt Q9H479) is an evolutionarily conserved member of the protein kinase‐like (PKL) superfamily that appears in a wide range of species including mammals, birds, plants, and lower eukaryotes as well as prokaryotes. FN3K orthologs have been identified in metazoans where gene duplication events have given rise not only to the canonical FN3K but also to a related protein (FN3K-related protein, FN3K-RP), with the two sharing approximately 65% sequence identity and adjacent genomic organization (avemaria2015possibleroleof pages 1-2, schaftingen2012enzymaticrepairof pages 2-4). Comparative analyses using evolutionary systems biology approaches have placed FN3K within the “eukaryotic‐like kinases” cluster that is distinct from classical eukaryotic protein kinases, yet sharing key catalytic and nucleotide‐binding features with small–molecule kinases such as aminoglycoside phosphotransferases (shrestha2023elucidatingtheunderstudied pages 13-17, shrestha2023elucidatingtheunderstudiedc pages 13-17). Its phylogenetic distribution is consistent with its presence in a core set of enzymes that appeared in the Last Eukaryotic Common Ancestor (LECA) as supported by studies of the human kinome (Manning2002The protein kinase complement of the human genome, Manning2002Evolution of protein kinase signaling from yeast to man) and further expanded by more recent computational analyses (shrestha2023elucidatingtheunderstudied pages 1-13). This conservation indicates that FN3K likely plays a fundamental role in cellular maintenance across different organisms (avemaria2015possibleroleof pages 1-2, shrestha2023elucidatingtheunderstudieda pages 1-13).</w:t>
+        <w:t xml:space="preserve">Fructosamine‐3‐kinase (FN3K, Uniprot Q9H479) is an evolutionarily conserved protein kinase present in a broad spectrum of eukaryotic organisms including mammals, birds, amphibians, fishes, and nematodes, while it is notably absent in yeasts, arthropods, and Drosophila (beeraka2021thetamingof pages 12-14). Gene duplication events in tetrapods have given rise to two paralogous isoforms – FN3K and the FN3K‐related protein (FN3K‐RP) – which share approximately 65% sequence identity and a similar genomic organization (conner2005somecluesas pages 1-3, beeraka2021thetamingof pages 12-14). Phylogenetic analyses suggest that FN3K shares distant sequence homology with microbial aminoglycoside kinases and belongs to a group of kinases that include protein kinase–like (PKL) enzymes, a family that emerged early in the evolution of eukaryotes (beeraka2021thetamingof pages 14-15, delpierre2003fructosamine3kinasean pages 1-2). These observations place FN3K within an evolutionary core of protein kinases responsible for metabolic and stress‐related protein repair functions (kannan2024illuminatingthefunctions pages 1-4).</w:t>
       </w:r>
     </w:p>
     <w:p>
@@ -33,7 +33,7 @@
         <w:br/>
       </w:r>
       <w:r>
-        <w:t xml:space="preserve">FN3K catalyzes an ATP-dependent phosphorylation reaction that specifically targets the fructosamine moiety on glycated proteins. The reaction can be summarized as follows: ATP + [protein]-fructoselysine → ADP + [protein]-fructoselysine-3-phosphate + H⁺. Phosphorylation at the 3-position of the sugar adduct destabilizes the glycated linkage, resulting in an unstable fructoselysine-3-phosphate intermediate that spontaneously decomposes under physiological conditions to regenerate the unmodified lysine residue along with the release of inorganic phosphate and a reactive deoxy derivative (avemaria2015possibleroleof pages 1-2, beisswenger2001humanfructosamine3kinasepurification pages 1-2).</w:t>
+        <w:t xml:space="preserve">FN3K catalyzes the phosphorylation of protein‐bound fructosamines derived from non‐enzymatic glycation of lysine residues. Specifically, the reaction involves the transfer of the gamma phosphate from ATP to the 3-hydroxyl group of the fructose moiety attached to lysine, yielding ADP and fructosamine‑3‑phosphate, which is intrinsically unstable and decomposes spontaneously to generate 3-deoxyglucosone, inorganic phosphate, and the regenerated unmodified lysine (beisswenger2001humanfructosamine3kinasepurification pages 1-2, beeraka2021thetamingof pages 26-28).</w:t>
       </w:r>
     </w:p>
     <w:p>
@@ -50,7 +50,7 @@
         <w:br/>
       </w:r>
       <w:r>
-        <w:t xml:space="preserve">The catalytic activity of FN3K depends on the presence of ATP as the phosphate donor and requires divalent metal ions most commonly Mg²⁺ to coordinate with nucleotide phosphates during the catalytic process. These cofactors are necessary for proper binding and stabilization of ATP within the enzyme’s active site, as demonstrated in biochemical studies and enzyme assays (krause2006aconvenienthplc pages 1-2, garg2025themolecularbasis pages 1-2).</w:t>
+        <w:t xml:space="preserve">The kinase activity of FN3K is dependent upon ATP as the phosphate donor, and the reaction requires the presence of divalent metal ions, typically Mg²⁺, to coordinate nucleotide binding and facilitate phosphoryl transfer (tsai2006anewinhibitor pages 6-7, krause2006aconvenienthplc pages 1-2).</w:t>
       </w:r>
     </w:p>
     <w:p>
@@ -67,7 +67,7 @@
         <w:br/>
       </w:r>
       <w:r>
-        <w:t xml:space="preserve">FN3K exhibits a highly selective substrate specificity for fructosamine residues that are covalently attached to lysine side chains on proteins. It preferentially phosphorylates protein-bound fructoselysine rather than free fructosamines or other ketosamine intermediates, a preference that is reflected in the markedly lower Km values observed for glycated proteins compared to free sugar substrates (beisswenger2001humanfructosamine3kinasepurification pages 4-6, avemaria2015possibleroleof pages 1-2). In addition, FN3K is capable of phosphorylating structural isomers such as psicosamines and ribulosamines, thereby broadening its substrate profile, though the enzyme demonstrates especially high specificity towards fructoselysine adducts (beeraka2021thetamingof pages 12-14, garg2025themolecularbasis pages 1-2). Notably, recent large-scale studies of kinase substrate preferences for serine/threonine kinases and tyrosine kinases have provided extensive maps of consensus motifs, and while FN3K does not phosphorylate conventional protein serine/threonine or tyrosine residues, the rigorous substrate specificity analyses reported by Johnson et al. (2023) and Yaron-Barir et al. (2024) serve as a benchmark for understanding how kinases discern their substrates (Johnson2023An atlas of substrate specificities for the human serine/threonine kinome, Yaron-Barir2024The intrinsic substrate specificity of the human tyrosine kinome). These studies highlight that FN3K’s substrate motif does not conform to classical consensus sequences but rather is defined by the chemical nature of the glycated lysine adduct (shrestha2023elucidatingtheunderstudied pages 27-32).</w:t>
+        <w:t xml:space="preserve">FN3K exhibits high substrate specificity for glycated lysine residues (fructoselysine) present on proteins and demonstrates considerably higher affinity for these protein-bound fructosamines compared to free monosaccharides such as fructose (beeraka2021thetamingof pages 26-28, delpierrre2004identificationoffructosamine pages 2-3). In addition, FN3K also phosphorylates other ketoamine substrates such as psicosamines and ribulosamines, with FN3K‐RP being more selective toward these substrates (beeraka2021thetamingof pages 14-15, collard2004fructosamine3kinaserelatedprotein pages 1-2). The enzyme’s substrate recognition relies on the specific orientation of the sugar hydroxyl groups and the presence of a fructosamine moiety on lysine, characteristics essential for efficient phosphorylation (szwergold2011thephysiologicalsubstrates pages 1-2).</w:t>
       </w:r>
     </w:p>
     <w:p>
@@ -84,7 +84,7 @@
         <w:br/>
       </w:r>
       <w:r>
-        <w:t xml:space="preserve">FN3K is composed of 309 amino acids, resulting in an approximate molecular weight of 34–35 kDa as determined by purification studies from human tissues (beisswenger2001humanfructosamine3kinasepurification pages 1-2). The enzyme adopts a protein kinase-like fold that comprises a bilobal structure with a smaller, β-strand–rich N-terminal lobe responsible for binding ATP, and a larger, predominantly α-helical C-terminal lobe that provides the substrate-binding surface (garg2025themolecularbasis pages 3-4, shrestha2023elucidatingtheunderstudiedc pages 27-32). A unique structural feature of FN3K is the presence of a conserved cysteine residue located within the ATP-binding P-loop. This cysteine is critical for redox-sensitive regulation; under oxidizing conditions, it promotes the formation of an interchain disulfide bond that results in a strand-exchange dimer conformation, leading to altered enzymatic activity (shrestha2023elucidatingtheunderstudied pages 27-32, shrestha2023elucidatingtheunderstudieda pages 90-95). In contrast, reducing conditions disrupt the disulfide linkage, favoring the monomeric and catalytically active form of the enzyme (shrestha2023elucidatingtheunderstudied pages 17-22, shrestha2023elucidatingtheunderstudieda pages 90-95). In addition, AlphaFold multimer models and crystallographic data from plant homologs such as Arabidopsis thaliana FN3K have provided insights into the spatial organization of key catalytic residues, the orientation of the nucleotide-binding pocket, and the disposition of substrate-interacting elements (garg2025themolecularbasis pages 3-4, shrestha2023elucidatingtheunderstudied pages 13-17). These structural insights collectively underscore FN3K’s classification within the protein kinase family while highlighting its unique adaptations for recognizing and processing nonprotein sugar adducts.</w:t>
+        <w:t xml:space="preserve">FN3K is a monomeric enzyme composed of 309 amino acids with an approximate molecular weight of 35 kDa (beisswenger2001humanfructosamine3kinasepurification pages 4-6). The enzyme exhibits a protein kinase–like (PKL) fold that is characterized by an N-terminal lobe responsible for ATP binding and a C-terminal lobe that constitutes the substrate-binding region (garg2025themolecularbasis pages 1-2). A unique structural feature of FN3K is its redox-sensitive ATP-binding P-loop that contains conserved cysteine residues, notably Cys32, which mediate disulfide-bond formation and influence dimerization and enzymatic activity (beeraka2021thetamingof pages 12-14, shrestha2020aredoxactiveswitch pages 1-1). Furthermore, crystallographic studies reveal key catalytic residues—including Lys41, Glu55, Asp244, Asp217, and Trp219—that coordinate nucleotide binding, substrate positioning, and phosphoryl transfer (garg2025themolecularbasis pages 3-4, garg2025themolecularbasis pages 12-13). The overall 3D structure maintains a canonical kinase fold with the positioning of a dynamic activation loop and a C-helix that is critical for productive catalysis (garg2025themolecularbasis pages 8-10).</w:t>
       </w:r>
     </w:p>
     <w:p>
@@ -101,7 +101,7 @@
         <w:br/>
       </w:r>
       <w:r>
-        <w:t xml:space="preserve">Regulation of FN3K occurs primarily through redox-dependent mechanisms. The enzyme contains a conserved cysteine in its ATP-binding P-loop; the oxidation status of this cysteine determines the oligomeric state and catalytic competency of FN3K. Under oxidizing conditions, the formation of intermolecular disulfide bonds between this P-loop cysteine stabilizes an inactive dimeric conformation, whereas reduction of the bond shifts the equilibrium toward the active monomeric form (shrestha2023elucidatingtheunderstudied pages 27-32, shrestha2020aredoxactiveswitch pages 1-1). This redox switch has been implicated in modulating FN3K activity under conditions of oxidative stress and is supported by both in vitro analyses and cell-based studies (garg2025themolecularbasis pages 8-10, shrestha2023elucidatingtheunderstudied pages 17-22). In addition to redox regulation, FN3K activity is modulated at the level of gene polymorphism and expression, with evidence that genetic variation in the FN3K gene alters its enzymatic efficiency and may correlate with glycation levels in diabetic patients (avemaria2015possibleroleof pages 1-2, beisswenger2001humanfructosamine3kinasepurification pages 6-7). No specific post-translational modifications such as phosphorylation or ubiquitination have been definitively mapped in FN3K; current experimental data primarily underscore the importance of its redox-regulated disulfide formation in controlling its catalytic state.</w:t>
+        <w:t xml:space="preserve">FN3K activity is regulated through redox-dependent mechanisms mediated by cysteine residues located within the P-loop, which undergo disulfide bond formation under oxidizing conditions to modulate enzyme oligomerization and activity (shrestha2020aredoxactiveswitch pages 1-2, beeraka2021thetamingof pages 14-15). In addition, the enzyme’s activity is influenced by competitive inhibition by synthetic substrate analogs such as 1-deoxy-1-morpholinofructose (DMF), which bind to the active site and impede phosphorylation of natural fructosamines (tsai2006anewinhibitor pages 6-7, krause2006aconvenienthplc pages 1-2). Post-translational modifications that might further affect FN3K activity have been investigated; however, its regulation appears to be predominantly governed by intrinsic redox changes rather than extensive phosphorylation events (shrestha2020aredoxactiveswitch pages 1-1).</w:t>
       </w:r>
     </w:p>
     <w:p>
@@ -118,7 +118,7 @@
         <w:br/>
       </w:r>
       <w:r>
-        <w:t xml:space="preserve">FN3K is principally involved in the enzymatic deglycation of proteins. It phosphorylates fructosamine modifications – typically fructoselysine residues – formed by the nonenzymatic addition of reducing sugars such as glucose to lysine side chains. The phosphorylation reaction destabilizes the glycation adducts, thereby facilitating their spontaneous decomposition and effectively “repairing” the protein by restoring the free amine group (avemaria2015possibleroleof pages 1-2, beisswenger2001humanfructosamine3kinasepurification pages 1-2). This deglycation activity is particularly important in long-lived cells such as erythrocytes, where accumulation of glycated proteins contributes to cellular dysfunction in diabetic conditions (krause2006aconvenienthplc pages 1-2). In addition, FN3K has been reported to phosphorylate and thereby deglycate non-traditional substrates, including psicosamines and ribulosamines, expanding its functional repertoire (beeraka2021thetamingof pages 12-14, garg2025themolecularbasis pages 1-2). FN3K also plays a role in modulating the function of the transcription factor NFE2L2/NRF2 by reversing glycation modifications that impair its activity, which suggests a role for FN3K in the cellular response to oxidative stress (garg2025themolecularbasis pages 8-10, shrestha2023elucidatingtheunderstudied pages 95-101). Expression of FN3K is ubiquitous, with high levels reported in erythrocytes, the lens, and brain tissues – an expression pattern consistent with its role in protecting long-lived proteins from irreversible glycation-induced damage (avemaria2015possibleroleof pages 1-2, beisswenger2001humanfructosamine3kinasepurification pages 6-7).</w:t>
+        <w:t xml:space="preserve">FN3K plays a critical biological role in intracellular protein repair by mediating the deglycation of proteins via phosphorylation of fructoselysine adducts, thereby reversing non-enzymatic glycation (beisswenger2001humanfructosamine3kinasepurification pages 1-2, beeraka2021thetamingof pages 26-28). This enzymatic deglycation prevents the accumulation of Amadori products and subsequent formation of advanced glycation end products (AGEs), which are implicated in diabetic complications and age-related tissue damage (motshwari2018theeffectof pages 36-40, delpierre2003fructosamine3kinasean pages 1-2). FN3K is highly expressed in erythrocytes, liver, heart, brain, and kidneys, where glycation stress is pronounced due to high glucose levels and long-lived proteins (beeraka2021thetamingof pages 12-14, conner2005somecluesas pages 8-13). In addition, FN3K has been implicated in the maintenance of cellular redox balance through its role in the deglycation and subsequent activation of the transcription factor NRF2, which is central to the oxidative stress response and cancer progression (beeraka2021thetamingof pages 14-15, garg2025themolecularbasis pages 8-10). The enzyme’s housekeeping expression profile is consistent with its fundamental role in the repair and maintenance of protein function under glyco-oxidative stress conditions (conner2005somecluesas pages 1-3).</w:t>
       </w:r>
     </w:p>
     <w:p>
@@ -135,7 +135,7 @@
         <w:br/>
       </w:r>
       <w:r>
-        <w:t xml:space="preserve">FN3K has drawn interest as a potential therapeutic target given its central role in protein deglycation and the modulation of advanced glycation end product (AGE) formation—a process implicated in the pathogenesis of diabetic complications and certain age-related diseases. Although detailed inhibitor profiles for FN3K have yet to be fully established, structural studies have opened the possibility of designing small-molecule inhibitors that specifically target its redox-sensitive regulatory mechanism (garg2025themolecularbasis pages 8-10, shrestha2023elucidatingtheunderstudied pages 27-32). In addition, polymorphisms in the FN3K gene have been associated with variable enzyme activity and glycation levels in diabetic patients, suggesting that genetic screening for FN3K variants may be useful in patient stratification and in guiding personalized therapeutic approaches (avemaria2015possibleroleof pages 1-2, beisswenger2001humanfructosamine3kinasepurification pages 6-7). In parallel, insights from substrate specificity atlases for the human serine/threonine and tyrosine kinomes (Johnson2023An atlas of substrate specificities for the human serine/threonine kinome, Yaron-Barir2024The intrinsic substrate specificity of the human tyrosine kinome) provide context regarding kinase substrate recognition even though FN3K’s unique substrate type sets it apart from canonical protein kinases. These collective findings underscore FN3K’s significance as a repair enzyme that may impact cellular responses to hyperglycemia and oxidative stress without invoking additional regulatory pathways beyond those already identified.</w:t>
+        <w:t xml:space="preserve">Several competitive inhibitors have been developed to target FN3K; among these, substrate analogs such as DMF have been shown to effectively reduce FN3K activity and thereby increase the accumulation of glycated proteins (tsai2006anewinhibitor pages 6-7, krause2006aconvenienthplc pages 1-2). Disease associations of FN3K include its potential impact on the progression of diabetic complications due to its role in mitigating protein glycation, as well as its involvement in modulating NRF2 activity in certain cancers, such as hepatocellular carcinoma (beeraka2021thetamingof pages 14-15, motshwari2018theeffectof pages 36-40). Genetic variability in FN3K activity, influenced by polymorphisms in the FN3K gene, has been linked to differences in glycation levels (avemaria2015possibleroleof pages 1-2, delpierre2006variabilityinerythrocyte pages 2-3). No definitive clinical inhibitors have yet been approved, and research continues to explore FN3K as a therapeutic target for reducing glycation-mediated tissue damage.</w:t>
       </w:r>
     </w:p>
     <w:p>
@@ -151,8 +151,688 @@
       <w:r>
         <w:br/>
       </w:r>
-      <w:r>
-        <w:t xml:space="preserve">avemaria2015possibleroleof pages 1-2; beeraka2021thetamingof pages 12-14; beisswenger2001humanfructosamine3kinasepurification pages 1-2; beisswenger2001humanfructosamine3kinasepurification pages 4-6; garg2025themolecularbasis pages 1-2; garg2025themolecularbasis pages 2-3; garg2025themolecularbasis pages 3-4; garg2025themolecularbasis pages 8-10; krause2006aconvenienthplc pages 1-2; schaftingen2007fructosamine3kinaseand pages 1-4; schaftingen2012enzymaticrepairof pages 2-4; shrestha2020aredoxactiveswitch pages 1-1; shrestha2023elucidatingtheunderstudied pages 1-13; shrestha2023elucidatingtheunderstudied pages 121-126; shrestha2023elucidatingtheunderstudied pages 13-17; shrestha2023elucidatingtheunderstudied pages 17-22; shrestha2023elucidatingtheunderstudied pages 27-32; shrestha2023elucidatingtheunderstudied pages 65-71; shrestha2023elucidatingtheunderstudied pages 95-101; shrestha2023elucidatingtheunderstudieda pages 1-13; shrestha2023elucidatingtheunderstudieda pages 121-126; shrestha2023elucidatingtheunderstudieda pages 13-17; shrestha2023elucidatingtheunderstudieda pages 17-22; shrestha2023elucidatingtheunderstudieda pages 27-32; shrestha2023elucidatingtheunderstudieda pages 65-71; shrestha2023elucidatingtheunderstudieda pages 90-95; shrestha2023elucidatingtheunderstudieda pages 95-101; shrestha2023elucidatingtheunderstudiedb pages 1-13; shrestha2023elucidatingtheunderstudiedb pages 17-22; shrestha2023elucidatingtheunderstudiedb pages 27-32; shrestha2023elucidatingtheunderstudiedb pages 65-71; shrestha2023elucidatingtheunderstudiedb pages 95-101; shrestha2023elucidatingtheunderstudiedc pages 1-13; shrestha2023elucidatingtheunderstudiedc pages 121-126; shrestha2023elucidatingtheunderstudiedc pages 13-17; shrestha2023elucidatingtheunderstudiedc pages 17-22; shrestha2023elucidatingtheunderstudiedc pages 27-32; shrestha2023elucidatingtheunderstudiedc pages 65-71; shrestha2023elucidatingtheunderstudiedc pages 90-95; shrestha2023elucidatingtheunderstudiedc pages 95-101; shrestha2023…theunderstudied pages 1-13; shrestha2023…theunderstudied pages 121-126; shrestha2023…theunderstudied pages 13-17; shrestha2023…theunderstudied pages 17-22; shrestha2023…theunderstudied pages 27-32; shrestha2023…theunderstudied pages 65-71; shrestha2023…theunderstudied pages 90-95; szwergold2011thephysiologicalsubstrates pages 1-2; Manning2002The protein kinase complement of the human genome; Manning2002Evolution of protein kinase signaling from yeast to man; Johnson2023An atlas of substrate specificities for the human serine/threonine kinome; Yaron-Barir2024The intrinsic substrate specificity of the human tyrosine kinome.</w:t>
+    </w:p>
+    <w:p>
+      <w:pPr>
+        <w:numPr>
+          <w:ilvl w:val="0"/>
+          <w:numId w:val="1001"/>
+        </w:numPr>
+      </w:pPr>
+      <w:r>
+        <w:t xml:space="preserve">beeraka2021thetamingof pages 12-14</w:t>
+      </w:r>
+      <w:r>
+        <w:br/>
+      </w:r>
+    </w:p>
+    <w:p>
+      <w:pPr>
+        <w:numPr>
+          <w:ilvl w:val="0"/>
+          <w:numId w:val="1001"/>
+        </w:numPr>
+      </w:pPr>
+      <w:r>
+        <w:t xml:space="preserve">beeraka2021thetamingof pages 14-15</w:t>
+      </w:r>
+      <w:r>
+        <w:br/>
+      </w:r>
+    </w:p>
+    <w:p>
+      <w:pPr>
+        <w:numPr>
+          <w:ilvl w:val="0"/>
+          <w:numId w:val="1001"/>
+        </w:numPr>
+      </w:pPr>
+      <w:r>
+        <w:t xml:space="preserve">beeraka2021thetamingof pages 26-28</w:t>
+      </w:r>
+      <w:r>
+        <w:br/>
+      </w:r>
+    </w:p>
+    <w:p>
+      <w:pPr>
+        <w:numPr>
+          <w:ilvl w:val="0"/>
+          <w:numId w:val="1001"/>
+        </w:numPr>
+      </w:pPr>
+      <w:r>
+        <w:t xml:space="preserve">beisswenger2001humanfructosamine3kinasepurification pages 1-2</w:t>
+      </w:r>
+      <w:r>
+        <w:br/>
+      </w:r>
+    </w:p>
+    <w:p>
+      <w:pPr>
+        <w:numPr>
+          <w:ilvl w:val="0"/>
+          <w:numId w:val="1001"/>
+        </w:numPr>
+      </w:pPr>
+      <w:r>
+        <w:t xml:space="preserve">conner2005somecluesas pages 1-3</w:t>
+      </w:r>
+      <w:r>
+        <w:br/>
+      </w:r>
+    </w:p>
+    <w:p>
+      <w:pPr>
+        <w:numPr>
+          <w:ilvl w:val="0"/>
+          <w:numId w:val="1001"/>
+        </w:numPr>
+      </w:pPr>
+      <w:r>
+        <w:t xml:space="preserve">conner2005somecluesas pages 8-13</w:t>
+      </w:r>
+      <w:r>
+        <w:br/>
+      </w:r>
+    </w:p>
+    <w:p>
+      <w:pPr>
+        <w:numPr>
+          <w:ilvl w:val="0"/>
+          <w:numId w:val="1001"/>
+        </w:numPr>
+      </w:pPr>
+      <w:r>
+        <w:t xml:space="preserve">delpierre2003fructosamine3kinasean pages 1-2</w:t>
+      </w:r>
+      <w:r>
+        <w:br/>
+      </w:r>
+    </w:p>
+    <w:p>
+      <w:pPr>
+        <w:numPr>
+          <w:ilvl w:val="0"/>
+          <w:numId w:val="1001"/>
+        </w:numPr>
+      </w:pPr>
+      <w:r>
+        <w:t xml:space="preserve">garg2025themolecularbasis pages 1-2</w:t>
+      </w:r>
+      <w:r>
+        <w:br/>
+      </w:r>
+    </w:p>
+    <w:p>
+      <w:pPr>
+        <w:numPr>
+          <w:ilvl w:val="0"/>
+          <w:numId w:val="1001"/>
+        </w:numPr>
+      </w:pPr>
+      <w:r>
+        <w:t xml:space="preserve">garg2025themolecularbasis pages 2-3</w:t>
+      </w:r>
+      <w:r>
+        <w:br/>
+      </w:r>
+    </w:p>
+    <w:p>
+      <w:pPr>
+        <w:numPr>
+          <w:ilvl w:val="0"/>
+          <w:numId w:val="1001"/>
+        </w:numPr>
+      </w:pPr>
+      <w:r>
+        <w:t xml:space="preserve">garg2025themolecularbasis pages 8-10</w:t>
+      </w:r>
+      <w:r>
+        <w:br/>
+      </w:r>
+    </w:p>
+    <w:p>
+      <w:pPr>
+        <w:numPr>
+          <w:ilvl w:val="0"/>
+          <w:numId w:val="1001"/>
+        </w:numPr>
+      </w:pPr>
+      <w:r>
+        <w:t xml:space="preserve">kannan2024illuminatingthefunctions pages 1-4</w:t>
+      </w:r>
+      <w:r>
+        <w:br/>
+      </w:r>
+    </w:p>
+    <w:p>
+      <w:pPr>
+        <w:numPr>
+          <w:ilvl w:val="0"/>
+          <w:numId w:val="1001"/>
+        </w:numPr>
+      </w:pPr>
+      <w:r>
+        <w:t xml:space="preserve">kannan2024illuminatingthefunctions pages 9-11</w:t>
+      </w:r>
+      <w:r>
+        <w:br/>
+      </w:r>
+    </w:p>
+    <w:p>
+      <w:pPr>
+        <w:numPr>
+          <w:ilvl w:val="0"/>
+          <w:numId w:val="1001"/>
+        </w:numPr>
+      </w:pPr>
+      <w:r>
+        <w:t xml:space="preserve">schaftingen2007fructosamine3kinaseand pages 1-4</w:t>
+      </w:r>
+      <w:r>
+        <w:br/>
+      </w:r>
+    </w:p>
+    <w:p>
+      <w:pPr>
+        <w:numPr>
+          <w:ilvl w:val="0"/>
+          <w:numId w:val="1001"/>
+        </w:numPr>
+      </w:pPr>
+      <w:r>
+        <w:t xml:space="preserve">schaftingen2007fructosamine3kinaseand pages 4-6</w:t>
+      </w:r>
+      <w:r>
+        <w:br/>
+      </w:r>
+    </w:p>
+    <w:p>
+      <w:pPr>
+        <w:numPr>
+          <w:ilvl w:val="0"/>
+          <w:numId w:val="1001"/>
+        </w:numPr>
+      </w:pPr>
+      <w:r>
+        <w:t xml:space="preserve">schaftingen2007fructosamine3kinaseand pages 6-8</w:t>
+      </w:r>
+      <w:r>
+        <w:br/>
+      </w:r>
+    </w:p>
+    <w:p>
+      <w:pPr>
+        <w:numPr>
+          <w:ilvl w:val="0"/>
+          <w:numId w:val="1001"/>
+        </w:numPr>
+      </w:pPr>
+      <w:r>
+        <w:t xml:space="preserve">schaftingen2007fructosamine3kinaseand pages 8-9</w:t>
+      </w:r>
+      <w:r>
+        <w:br/>
+      </w:r>
+    </w:p>
+    <w:p>
+      <w:pPr>
+        <w:numPr>
+          <w:ilvl w:val="0"/>
+          <w:numId w:val="1001"/>
+        </w:numPr>
+      </w:pPr>
+      <w:r>
+        <w:t xml:space="preserve">schaftingen2012enzymaticrepairof pages 2-4</w:t>
+      </w:r>
+      <w:r>
+        <w:br/>
+      </w:r>
+    </w:p>
+    <w:p>
+      <w:pPr>
+        <w:numPr>
+          <w:ilvl w:val="0"/>
+          <w:numId w:val="1001"/>
+        </w:numPr>
+      </w:pPr>
+      <w:r>
+        <w:t xml:space="preserve">schaftingen2012enzymaticrepairof pages 4-6</w:t>
+      </w:r>
+      <w:r>
+        <w:br/>
+      </w:r>
+    </w:p>
+    <w:p>
+      <w:pPr>
+        <w:numPr>
+          <w:ilvl w:val="0"/>
+          <w:numId w:val="1001"/>
+        </w:numPr>
+      </w:pPr>
+      <w:r>
+        <w:t xml:space="preserve">shrestha2020aredoxactiveswitch pages 1-1</w:t>
+      </w:r>
+      <w:r>
+        <w:br/>
+      </w:r>
+    </w:p>
+    <w:p>
+      <w:pPr>
+        <w:numPr>
+          <w:ilvl w:val="0"/>
+          <w:numId w:val="1001"/>
+        </w:numPr>
+      </w:pPr>
+      <w:r>
+        <w:t xml:space="preserve">shrestha2020aredoxactiveswitch pages 1-2</w:t>
+      </w:r>
+      <w:r>
+        <w:br/>
+      </w:r>
+    </w:p>
+    <w:p>
+      <w:pPr>
+        <w:numPr>
+          <w:ilvl w:val="0"/>
+          <w:numId w:val="1001"/>
+        </w:numPr>
+      </w:pPr>
+      <w:r>
+        <w:t xml:space="preserve">shrestha2024multiomicsrevealsnew pages 1-3</w:t>
+      </w:r>
+      <w:r>
+        <w:br/>
+      </w:r>
+    </w:p>
+    <w:p>
+      <w:pPr>
+        <w:numPr>
+          <w:ilvl w:val="0"/>
+          <w:numId w:val="1001"/>
+        </w:numPr>
+      </w:pPr>
+      <w:r>
+        <w:t xml:space="preserve">szwergold2011thephysiologicalsubstrates pages 1-2</w:t>
+      </w:r>
+      <w:r>
+        <w:br/>
+      </w:r>
+    </w:p>
+    <w:p>
+      <w:pPr>
+        <w:numPr>
+          <w:ilvl w:val="0"/>
+          <w:numId w:val="1001"/>
+        </w:numPr>
+      </w:pPr>
+      <w:r>
+        <w:t xml:space="preserve">tsai2006anewinhibitor pages 6-7</w:t>
+      </w:r>
+      <w:r>
+        <w:br/>
+      </w:r>
+    </w:p>
+    <w:p>
+      <w:pPr>
+        <w:numPr>
+          <w:ilvl w:val="0"/>
+          <w:numId w:val="1001"/>
+        </w:numPr>
+      </w:pPr>
+      <w:r>
+        <w:t xml:space="preserve">avemaria2015possibleroleof pages 1-2</w:t>
+      </w:r>
+      <w:r>
+        <w:br/>
+      </w:r>
+    </w:p>
+    <w:p>
+      <w:pPr>
+        <w:numPr>
+          <w:ilvl w:val="0"/>
+          <w:numId w:val="1001"/>
+        </w:numPr>
+      </w:pPr>
+      <w:r>
+        <w:t xml:space="preserve">beisswenger2001humanfructosamine3kinasepurification pages 2-4</w:t>
+      </w:r>
+      <w:r>
+        <w:br/>
+      </w:r>
+    </w:p>
+    <w:p>
+      <w:pPr>
+        <w:numPr>
+          <w:ilvl w:val="0"/>
+          <w:numId w:val="1001"/>
+        </w:numPr>
+      </w:pPr>
+      <w:r>
+        <w:t xml:space="preserve">beisswenger2001humanfructosamine3kinasepurification pages 4-6</w:t>
+      </w:r>
+      <w:r>
+        <w:br/>
+      </w:r>
+    </w:p>
+    <w:p>
+      <w:pPr>
+        <w:numPr>
+          <w:ilvl w:val="0"/>
+          <w:numId w:val="1001"/>
+        </w:numPr>
+      </w:pPr>
+      <w:r>
+        <w:t xml:space="preserve">beisswenger2001humanfructosamine3kinasepurification pages 6-7</w:t>
+      </w:r>
+      <w:r>
+        <w:br/>
+      </w:r>
+    </w:p>
+    <w:p>
+      <w:pPr>
+        <w:numPr>
+          <w:ilvl w:val="0"/>
+          <w:numId w:val="1001"/>
+        </w:numPr>
+      </w:pPr>
+      <w:r>
+        <w:t xml:space="preserve">collard2004fructosamine3kinaserelatedprotein pages 1-2</w:t>
+      </w:r>
+      <w:r>
+        <w:br/>
+      </w:r>
+    </w:p>
+    <w:p>
+      <w:pPr>
+        <w:numPr>
+          <w:ilvl w:val="0"/>
+          <w:numId w:val="1001"/>
+        </w:numPr>
+      </w:pPr>
+      <w:r>
+        <w:t xml:space="preserve">collard2004fructosamine3kinaserelatedprotein pages 6-7</w:t>
+      </w:r>
+      <w:r>
+        <w:br/>
+      </w:r>
+    </w:p>
+    <w:p>
+      <w:pPr>
+        <w:numPr>
+          <w:ilvl w:val="0"/>
+          <w:numId w:val="1001"/>
+        </w:numPr>
+      </w:pPr>
+      <w:r>
+        <w:t xml:space="preserve">dacunha2006increasedproteinglycation pages 6-7</w:t>
+      </w:r>
+      <w:r>
+        <w:br/>
+      </w:r>
+    </w:p>
+    <w:p>
+      <w:pPr>
+        <w:numPr>
+          <w:ilvl w:val="0"/>
+          <w:numId w:val="1001"/>
+        </w:numPr>
+      </w:pPr>
+      <w:r>
+        <w:t xml:space="preserve">dacunha2006increasedproteinglycation pages 7-8</w:t>
+      </w:r>
+      <w:r>
+        <w:br/>
+      </w:r>
+    </w:p>
+    <w:p>
+      <w:pPr>
+        <w:numPr>
+          <w:ilvl w:val="0"/>
+          <w:numId w:val="1001"/>
+        </w:numPr>
+      </w:pPr>
+      <w:r>
+        <w:t xml:space="preserve">delpierre2006variabilityinerythrocyte pages 1-2</w:t>
+      </w:r>
+      <w:r>
+        <w:br/>
+      </w:r>
+    </w:p>
+    <w:p>
+      <w:pPr>
+        <w:numPr>
+          <w:ilvl w:val="0"/>
+          <w:numId w:val="1001"/>
+        </w:numPr>
+      </w:pPr>
+      <w:r>
+        <w:t xml:space="preserve">delpierre2006variabilityinerythrocyte pages 2-3</w:t>
+      </w:r>
+      <w:r>
+        <w:br/>
+      </w:r>
+    </w:p>
+    <w:p>
+      <w:pPr>
+        <w:numPr>
+          <w:ilvl w:val="0"/>
+          <w:numId w:val="1001"/>
+        </w:numPr>
+      </w:pPr>
+      <w:r>
+        <w:t xml:space="preserve">delpierrre2004identificationoffructosamine pages 1-1</w:t>
+      </w:r>
+      <w:r>
+        <w:br/>
+      </w:r>
+    </w:p>
+    <w:p>
+      <w:pPr>
+        <w:numPr>
+          <w:ilvl w:val="0"/>
+          <w:numId w:val="1001"/>
+        </w:numPr>
+      </w:pPr>
+      <w:r>
+        <w:t xml:space="preserve">delpierrre2004identificationoffructosamine pages 2-3</w:t>
+      </w:r>
+      <w:r>
+        <w:br/>
+      </w:r>
+    </w:p>
+    <w:p>
+      <w:pPr>
+        <w:numPr>
+          <w:ilvl w:val="0"/>
+          <w:numId w:val="1001"/>
+        </w:numPr>
+      </w:pPr>
+      <w:r>
+        <w:t xml:space="preserve">delplanque2004tissuedistributionand pages 1-1</w:t>
+      </w:r>
+      <w:r>
+        <w:br/>
+      </w:r>
+    </w:p>
+    <w:p>
+      <w:pPr>
+        <w:numPr>
+          <w:ilvl w:val="0"/>
+          <w:numId w:val="1001"/>
+        </w:numPr>
+      </w:pPr>
+      <w:r>
+        <w:t xml:space="preserve">delplanque2004tissuedistributionand pages 3-4</w:t>
+      </w:r>
+      <w:r>
+        <w:br/>
+      </w:r>
+    </w:p>
+    <w:p>
+      <w:pPr>
+        <w:numPr>
+          <w:ilvl w:val="0"/>
+          <w:numId w:val="1001"/>
+        </w:numPr>
+      </w:pPr>
+      <w:r>
+        <w:t xml:space="preserve">delplanque2004tissuedistributionand pages 4-5</w:t>
+      </w:r>
+      <w:r>
+        <w:br/>
+      </w:r>
+    </w:p>
+    <w:p>
+      <w:pPr>
+        <w:numPr>
+          <w:ilvl w:val="0"/>
+          <w:numId w:val="1001"/>
+        </w:numPr>
+      </w:pPr>
+      <w:r>
+        <w:t xml:space="preserve">delplanque2004tissuedistributionand pages 5-6</w:t>
+      </w:r>
+      <w:r>
+        <w:br/>
+      </w:r>
+    </w:p>
+    <w:p>
+      <w:pPr>
+        <w:numPr>
+          <w:ilvl w:val="0"/>
+          <w:numId w:val="1001"/>
+        </w:numPr>
+      </w:pPr>
+      <w:r>
+        <w:t xml:space="preserve">delplanque2004tissuedistributionand pages 6-7</w:t>
+      </w:r>
+      <w:r>
+        <w:br/>
+      </w:r>
+    </w:p>
+    <w:p>
+      <w:pPr>
+        <w:numPr>
+          <w:ilvl w:val="0"/>
+          <w:numId w:val="1001"/>
+        </w:numPr>
+      </w:pPr>
+      <w:r>
+        <w:t xml:space="preserve">delplanque2004tissuedistributionand pages 8-9</w:t>
+      </w:r>
+      <w:r>
+        <w:br/>
+      </w:r>
+    </w:p>
+    <w:p>
+      <w:pPr>
+        <w:numPr>
+          <w:ilvl w:val="0"/>
+          <w:numId w:val="1001"/>
+        </w:numPr>
+      </w:pPr>
+      <w:r>
+        <w:t xml:space="preserve">fortpied2005plantribulosamineerythrulosamine3kinase pages 1-2</w:t>
+      </w:r>
+      <w:r>
+        <w:br/>
+      </w:r>
+    </w:p>
+    <w:p>
+      <w:pPr>
+        <w:numPr>
+          <w:ilvl w:val="0"/>
+          <w:numId w:val="1001"/>
+        </w:numPr>
+      </w:pPr>
+      <w:r>
+        <w:t xml:space="preserve">fortpied2005plantribulosamineerythrulosamine3kinase pages 6-7</w:t>
+      </w:r>
+      <w:r>
+        <w:br/>
+      </w:r>
+    </w:p>
+    <w:p>
+      <w:pPr>
+        <w:numPr>
+          <w:ilvl w:val="0"/>
+          <w:numId w:val="1001"/>
+        </w:numPr>
+      </w:pPr>
+      <w:r>
+        <w:t xml:space="preserve">garg2025themolecularbasis pages 12-13</w:t>
+      </w:r>
+      <w:r>
+        <w:br/>
+      </w:r>
+    </w:p>
+    <w:p>
+      <w:pPr>
+        <w:numPr>
+          <w:ilvl w:val="0"/>
+          <w:numId w:val="1001"/>
+        </w:numPr>
+      </w:pPr>
+      <w:r>
+        <w:t xml:space="preserve">garg2025themolecularbasis pages 3-4</w:t>
+      </w:r>
+      <w:r>
+        <w:br/>
+      </w:r>
+    </w:p>
+    <w:p>
+      <w:pPr>
+        <w:numPr>
+          <w:ilvl w:val="0"/>
+          <w:numId w:val="1001"/>
+        </w:numPr>
+      </w:pPr>
+      <w:r>
+        <w:t xml:space="preserve">garg2025themolecularbasis pages 6-8</w:t>
+      </w:r>
+      <w:r>
+        <w:br/>
+      </w:r>
+    </w:p>
+    <w:p>
+      <w:pPr>
+        <w:numPr>
+          <w:ilvl w:val="0"/>
+          <w:numId w:val="1001"/>
+        </w:numPr>
+      </w:pPr>
+      <w:r>
+        <w:t xml:space="preserve">garg2025themolecularbasis pages 8-8</w:t>
+      </w:r>
+      <w:r>
+        <w:br/>
+      </w:r>
+    </w:p>
+    <w:p>
+      <w:pPr>
+        <w:numPr>
+          <w:ilvl w:val="0"/>
+          <w:numId w:val="1001"/>
+        </w:numPr>
+      </w:pPr>
+      <w:r>
+        <w:t xml:space="preserve">krause2006aconvenienthplc pages 1-2</w:t>
+      </w:r>
+      <w:r>
+        <w:br/>
+      </w:r>
+    </w:p>
+    <w:p>
+      <w:pPr>
+        <w:numPr>
+          <w:ilvl w:val="0"/>
+          <w:numId w:val="1001"/>
+        </w:numPr>
+      </w:pPr>
+      <w:r>
+        <w:t xml:space="preserve">motshwari2018theeffectof pages 36-40</w:t>
       </w:r>
     </w:p>
     <w:p>
@@ -171,6 +851,259 @@
         </w:numPr>
       </w:pPr>
       <w:r>
+        <w:t xml:space="preserve">(beeraka2021thetamingof pages 12-14): Narasimha M. Beeraka, Venugopal R. Bovilla, Shalini H. Doreswamy, Sujatha Puttalingaiah, Asha Srinivasan, and SubbaRao V. Madhunapantula. The taming of nuclear factor erythroid-2-related factor-2 (nrf2) deglycation by fructosamine-3-kinase (fn3k)-inhibitors-a novel strategy to combat cancers. Cancers, 13:281, Jan 2021. URL: https://doi.org/10.3390/cancers13020281, doi:10.3390/cancers13020281. This article has 25 citations and is from a peer-reviewed journal.</w:t>
+      </w:r>
+    </w:p>
+    <w:p>
+      <w:pPr>
+        <w:numPr>
+          <w:ilvl w:val="0"/>
+          <w:numId w:val="1002"/>
+        </w:numPr>
+      </w:pPr>
+      <w:r>
+        <w:t xml:space="preserve">(beeraka2021thetamingof pages 14-15): Narasimha M. Beeraka, Venugopal R. Bovilla, Shalini H. Doreswamy, Sujatha Puttalingaiah, Asha Srinivasan, and SubbaRao V. Madhunapantula. The taming of nuclear factor erythroid-2-related factor-2 (nrf2) deglycation by fructosamine-3-kinase (fn3k)-inhibitors-a novel strategy to combat cancers. Cancers, 13:281, Jan 2021. URL: https://doi.org/10.3390/cancers13020281, doi:10.3390/cancers13020281. This article has 25 citations and is from a peer-reviewed journal.</w:t>
+      </w:r>
+    </w:p>
+    <w:p>
+      <w:pPr>
+        <w:numPr>
+          <w:ilvl w:val="0"/>
+          <w:numId w:val="1002"/>
+        </w:numPr>
+      </w:pPr>
+      <w:r>
+        <w:t xml:space="preserve">(beeraka2021thetamingof pages 26-28): Narasimha M. Beeraka, Venugopal R. Bovilla, Shalini H. Doreswamy, Sujatha Puttalingaiah, Asha Srinivasan, and SubbaRao V. Madhunapantula. The taming of nuclear factor erythroid-2-related factor-2 (nrf2) deglycation by fructosamine-3-kinase (fn3k)-inhibitors-a novel strategy to combat cancers. Cancers, 13:281, Jan 2021. URL: https://doi.org/10.3390/cancers13020281, doi:10.3390/cancers13020281. This article has 25 citations and is from a peer-reviewed journal.</w:t>
+      </w:r>
+    </w:p>
+    <w:p>
+      <w:pPr>
+        <w:numPr>
+          <w:ilvl w:val="0"/>
+          <w:numId w:val="1002"/>
+        </w:numPr>
+      </w:pPr>
+      <w:r>
+        <w:t xml:space="preserve">(beisswenger2001humanfructosamine3kinasepurification pages 1-2): PJ Beisswenger BS Szwergold, S Howell. Human fructosamine-3-kinase: purification, sequencing, substrate specificity, and evidence of activity in vivo. Diabetes, 50 9:2139-47, Sep 2001. URL: https://doi.org/10.2337/diabetes.50.9.2139, doi:10.2337/diabetes.50.9.2139. This article has 211 citations.</w:t>
+      </w:r>
+    </w:p>
+    <w:p>
+      <w:pPr>
+        <w:numPr>
+          <w:ilvl w:val="0"/>
+          <w:numId w:val="1002"/>
+        </w:numPr>
+      </w:pPr>
+      <w:r>
+        <w:t xml:space="preserve">(conner2005somecluesas pages 1-3): JAMES R. CONNER, PAUL J. BEISSWENGER, and BENJAMIN S. SZWERGOLD. Some clues as to the regulation, expression, function, and distribution of fructosamine‐3‐kinase and fructosamine‐3‐kinase‐related protein. Annals of the New York Academy of Sciences, 1043:824-836, Jun 2005. URL: https://doi.org/10.1196/annals.1333.095, doi:10.1196/annals.1333.095. This article has 50 citations and is from a peer-reviewed journal.</w:t>
+      </w:r>
+    </w:p>
+    <w:p>
+      <w:pPr>
+        <w:numPr>
+          <w:ilvl w:val="0"/>
+          <w:numId w:val="1002"/>
+        </w:numPr>
+      </w:pPr>
+      <w:r>
+        <w:t xml:space="preserve">(conner2005somecluesas pages 8-13): JAMES R. CONNER, PAUL J. BEISSWENGER, and BENJAMIN S. SZWERGOLD. Some clues as to the regulation, expression, function, and distribution of fructosamine‐3‐kinase and fructosamine‐3‐kinase‐related protein. Annals of the New York Academy of Sciences, 1043:824-836, Jun 2005. URL: https://doi.org/10.1196/annals.1333.095, doi:10.1196/annals.1333.095. This article has 50 citations and is from a peer-reviewed journal.</w:t>
+      </w:r>
+    </w:p>
+    <w:p>
+      <w:pPr>
+        <w:numPr>
+          <w:ilvl w:val="0"/>
+          <w:numId w:val="1002"/>
+        </w:numPr>
+      </w:pPr>
+      <w:r>
+        <w:t xml:space="preserve">(delpierre2003fructosamine3kinasean pages 1-2): G. Delpierre and E. Van Schaftingen. Fructosamine 3-kinase, an enzyme involved in protein deglycation. Biochemical Society Transactions, 31:1354-1357, Dec 2003. URL: https://doi.org/10.1042/bst0311354, doi:10.1042/bst0311354. This article has 48 citations and is from a peer-reviewed journal.</w:t>
+      </w:r>
+    </w:p>
+    <w:p>
+      <w:pPr>
+        <w:numPr>
+          <w:ilvl w:val="0"/>
+          <w:numId w:val="1002"/>
+        </w:numPr>
+      </w:pPr>
+      <w:r>
+        <w:t xml:space="preserve">(garg2025themolecularbasis pages 1-2): Ankur Garg, Kin Fan On, Yang Xiao, Elad Elkayam, Paolo Cifani, Yael David, and Leemor Joshua-Tor. The molecular basis of human fn3k mediated phosphorylation of glycated substrates. Nature Communications, Jan 2025. URL: https://doi.org/10.1038/s41467-025-56207-z, doi:10.1038/s41467-025-56207-z. This article has 1 citations and is from a highest quality peer-reviewed journal.</w:t>
+      </w:r>
+    </w:p>
+    <w:p>
+      <w:pPr>
+        <w:numPr>
+          <w:ilvl w:val="0"/>
+          <w:numId w:val="1002"/>
+        </w:numPr>
+      </w:pPr>
+      <w:r>
+        <w:t xml:space="preserve">(garg2025themolecularbasis pages 2-3): Ankur Garg, Kin Fan On, Yang Xiao, Elad Elkayam, Paolo Cifani, Yael David, and Leemor Joshua-Tor. The molecular basis of human fn3k mediated phosphorylation of glycated substrates. Nature Communications, Jan 2025. URL: https://doi.org/10.1038/s41467-025-56207-z, doi:10.1038/s41467-025-56207-z. This article has 1 citations and is from a highest quality peer-reviewed journal.</w:t>
+      </w:r>
+    </w:p>
+    <w:p>
+      <w:pPr>
+        <w:numPr>
+          <w:ilvl w:val="0"/>
+          <w:numId w:val="1002"/>
+        </w:numPr>
+      </w:pPr>
+      <w:r>
+        <w:t xml:space="preserve">(garg2025themolecularbasis pages 8-10): Ankur Garg, Kin Fan On, Yang Xiao, Elad Elkayam, Paolo Cifani, Yael David, and Leemor Joshua-Tor. The molecular basis of human fn3k mediated phosphorylation of glycated substrates. Nature Communications, Jan 2025. URL: https://doi.org/10.1038/s41467-025-56207-z, doi:10.1038/s41467-025-56207-z. This article has 1 citations and is from a highest quality peer-reviewed journal.</w:t>
+      </w:r>
+    </w:p>
+    <w:p>
+      <w:pPr>
+        <w:numPr>
+          <w:ilvl w:val="0"/>
+          <w:numId w:val="1002"/>
+        </w:numPr>
+      </w:pPr>
+      <w:r>
+        <w:t xml:space="preserve">(kannan2024illuminatingthefunctions pages 1-4): Natarajan Kannan, Safal Shrestha, Rahil Taujale, and Samiksha Katiyar. Illuminating the functions of the understudied fructosamine-3-kinase (fn3k) using a multi-omics approach reveals new links to lipid, carbon, and co-factor metabolic pathways. Unknown journal, Feb 2024. URL: https://doi.org/10.21203/rs.3.rs-3934957/v1, doi:10.21203/rs.3.rs-3934957/v1.</w:t>
+      </w:r>
+    </w:p>
+    <w:p>
+      <w:pPr>
+        <w:numPr>
+          <w:ilvl w:val="0"/>
+          <w:numId w:val="1002"/>
+        </w:numPr>
+      </w:pPr>
+      <w:r>
+        <w:t xml:space="preserve">(kannan2024illuminatingthefunctions pages 9-11): Natarajan Kannan, Safal Shrestha, Rahil Taujale, and Samiksha Katiyar. Illuminating the functions of the understudied fructosamine-3-kinase (fn3k) using a multi-omics approach reveals new links to lipid, carbon, and co-factor metabolic pathways. Unknown journal, Feb 2024. URL: https://doi.org/10.21203/rs.3.rs-3934957/v1, doi:10.21203/rs.3.rs-3934957/v1.</w:t>
+      </w:r>
+    </w:p>
+    <w:p>
+      <w:pPr>
+        <w:numPr>
+          <w:ilvl w:val="0"/>
+          <w:numId w:val="1002"/>
+        </w:numPr>
+      </w:pPr>
+      <w:r>
+        <w:t xml:space="preserve">(schaftingen2007fructosamine3kinaseand pages 1-4): Emile Van Schaftingen, Ghislain Delpierre, François Collard, Juliette Fortpied, Rita Gemayel, Elsa Wiame, and Maria Veiga-da-Cunha. Fructosamine 3-kinase and other enzymes involved in protein deglycation. Advances in Enzyme Regulation, 47:261-269, Jan 2007. URL: https://doi.org/10.1016/j.advenzreg.2006.12.002, doi:10.1016/j.advenzreg.2006.12.002. This article has 32 citations.</w:t>
+      </w:r>
+    </w:p>
+    <w:p>
+      <w:pPr>
+        <w:numPr>
+          <w:ilvl w:val="0"/>
+          <w:numId w:val="1002"/>
+        </w:numPr>
+      </w:pPr>
+      <w:r>
+        <w:t xml:space="preserve">(schaftingen2007fructosamine3kinaseand pages 4-6): Emile Van Schaftingen, Ghislain Delpierre, François Collard, Juliette Fortpied, Rita Gemayel, Elsa Wiame, and Maria Veiga-da-Cunha. Fructosamine 3-kinase and other enzymes involved in protein deglycation. Advances in Enzyme Regulation, 47:261-269, Jan 2007. URL: https://doi.org/10.1016/j.advenzreg.2006.12.002, doi:10.1016/j.advenzreg.2006.12.002. This article has 32 citations.</w:t>
+      </w:r>
+    </w:p>
+    <w:p>
+      <w:pPr>
+        <w:numPr>
+          <w:ilvl w:val="0"/>
+          <w:numId w:val="1002"/>
+        </w:numPr>
+      </w:pPr>
+      <w:r>
+        <w:t xml:space="preserve">(schaftingen2007fructosamine3kinaseand pages 6-8): Emile Van Schaftingen, Ghislain Delpierre, François Collard, Juliette Fortpied, Rita Gemayel, Elsa Wiame, and Maria Veiga-da-Cunha. Fructosamine 3-kinase and other enzymes involved in protein deglycation. Advances in Enzyme Regulation, 47:261-269, Jan 2007. URL: https://doi.org/10.1016/j.advenzreg.2006.12.002, doi:10.1016/j.advenzreg.2006.12.002. This article has 32 citations.</w:t>
+      </w:r>
+    </w:p>
+    <w:p>
+      <w:pPr>
+        <w:numPr>
+          <w:ilvl w:val="0"/>
+          <w:numId w:val="1002"/>
+        </w:numPr>
+      </w:pPr>
+      <w:r>
+        <w:t xml:space="preserve">(schaftingen2007fructosamine3kinaseand pages 8-9): Emile Van Schaftingen, Ghislain Delpierre, François Collard, Juliette Fortpied, Rita Gemayel, Elsa Wiame, and Maria Veiga-da-Cunha. Fructosamine 3-kinase and other enzymes involved in protein deglycation. Advances in Enzyme Regulation, 47:261-269, Jan 2007. URL: https://doi.org/10.1016/j.advenzreg.2006.12.002, doi:10.1016/j.advenzreg.2006.12.002. This article has 32 citations.</w:t>
+      </w:r>
+    </w:p>
+    <w:p>
+      <w:pPr>
+        <w:numPr>
+          <w:ilvl w:val="0"/>
+          <w:numId w:val="1002"/>
+        </w:numPr>
+      </w:pPr>
+      <w:r>
+        <w:t xml:space="preserve">(schaftingen2012enzymaticrepairof pages 2-4): Emile Van Schaftingen, François Collard, Elsa Wiame, and Maria Veiga-da-Cunha. Enzymatic repair of amadori products. Amino Acids, 42:1143-1150, Oct 2012. URL: https://doi.org/10.1007/s00726-010-0780-3, doi:10.1007/s00726-010-0780-3. This article has 106 citations and is from a peer-reviewed journal.</w:t>
+      </w:r>
+    </w:p>
+    <w:p>
+      <w:pPr>
+        <w:numPr>
+          <w:ilvl w:val="0"/>
+          <w:numId w:val="1002"/>
+        </w:numPr>
+      </w:pPr>
+      <w:r>
+        <w:t xml:space="preserve">(schaftingen2012enzymaticrepairof pages 4-6): Emile Van Schaftingen, François Collard, Elsa Wiame, and Maria Veiga-da-Cunha. Enzymatic repair of amadori products. Amino Acids, 42:1143-1150, Oct 2012. URL: https://doi.org/10.1007/s00726-010-0780-3, doi:10.1007/s00726-010-0780-3. This article has 106 citations and is from a peer-reviewed journal.</w:t>
+      </w:r>
+    </w:p>
+    <w:p>
+      <w:pPr>
+        <w:numPr>
+          <w:ilvl w:val="0"/>
+          <w:numId w:val="1002"/>
+        </w:numPr>
+      </w:pPr>
+      <w:r>
+        <w:t xml:space="preserve">(shrestha2020aredoxactiveswitch pages 1-1): Safal Shrestha, Samiksha Katiyar, Carlos E. Sanz-Rodriguez, Nolan R. Kemppinen, Hyun W. Kim, Renuka Kadirvelraj, Charalampos Panagos, Neda Keyhaninejad, Maxwell Colonna, Pradeep Chopra, Dominic P. Byrne, Geert J. Boons, Esther van der Knaap, Patrick A. Eyers, Arthur S. Edison, Zachary A. Wood, and Natarajan Kannan. A redox-active switch in fructosamine-3-kinases expands the regulatory repertoire of the protein kinase superfamily. Science Signaling, Jul 2020. URL: https://doi.org/10.1126/scisignal.aax6313, doi:10.1126/scisignal.aax6313. This article has 23 citations and is from a domain leading peer-reviewed journal.</w:t>
+      </w:r>
+    </w:p>
+    <w:p>
+      <w:pPr>
+        <w:numPr>
+          <w:ilvl w:val="0"/>
+          <w:numId w:val="1002"/>
+        </w:numPr>
+      </w:pPr>
+      <w:r>
+        <w:t xml:space="preserve">(shrestha2020aredoxactiveswitch pages 1-2): Safal Shrestha, Samiksha Katiyar, Carlos E. Sanz-Rodriguez, Nolan R. Kemppinen, Hyun W. Kim, Renuka Kadirvelraj, Charalampos Panagos, Neda Keyhaninejad, Maxwell Colonna, Pradeep Chopra, Dominic P. Byrne, Geert J. Boons, Esther van der Knaap, Patrick A. Eyers, Arthur S. Edison, Zachary A. Wood, and Natarajan Kannan. A redox-active switch in fructosamine-3-kinases expands the regulatory repertoire of the protein kinase superfamily. Science Signaling, Jul 2020. URL: https://doi.org/10.1126/scisignal.aax6313, doi:10.1126/scisignal.aax6313. This article has 23 citations and is from a domain leading peer-reviewed journal.</w:t>
+      </w:r>
+    </w:p>
+    <w:p>
+      <w:pPr>
+        <w:numPr>
+          <w:ilvl w:val="0"/>
+          <w:numId w:val="1002"/>
+        </w:numPr>
+      </w:pPr>
+      <w:r>
+        <w:t xml:space="preserve">(shrestha2024multiomicsrevealsnew pages 1-3): Safal Shrestha, Rahil Taujale, Samiksha Katiyar, and Natarajan Kannan. Multi-omics reveals new links between fructosamine-3-kinase (fn3k) and core metabolic pathways. npj Systems Biology and Applications, Jun 2024. URL: https://doi.org/10.1038/s41540-024-00390-0, doi:10.1038/s41540-024-00390-0. This article has 2 citations and is from a poor quality or predatory journal.</w:t>
+      </w:r>
+    </w:p>
+    <w:p>
+      <w:pPr>
+        <w:numPr>
+          <w:ilvl w:val="0"/>
+          <w:numId w:val="1002"/>
+        </w:numPr>
+      </w:pPr>
+      <w:r>
+        <w:t xml:space="preserve">(szwergold2011thephysiologicalsubstrates pages 1-2): Benjamin S. Szwergold, Richard D. Bunker, and Kerry M. Loomes. The physiological substrates of fructosamine-3-kinase-related-protein (fn3krp) are intermediates of nonenzymatic reactions between biological amines and ketose sugars (fructation products). Medical Hypotheses, 77:739-744, Nov 2011. URL: https://doi.org/10.1016/j.mehy.2011.07.027, doi:10.1016/j.mehy.2011.07.027. This article has 10 citations and is from a peer-reviewed journal.</w:t>
+      </w:r>
+    </w:p>
+    <w:p>
+      <w:pPr>
+        <w:numPr>
+          <w:ilvl w:val="0"/>
+          <w:numId w:val="1002"/>
+        </w:numPr>
+      </w:pPr>
+      <w:r>
+        <w:t xml:space="preserve">(tsai2006anewinhibitor pages 6-7): Henry J. Tsai, Shan‐Yen Chou, Frank Kappler, Michael L. Schwartz, and Annette M. Tobia. A new inhibitor for fructosamine 3‐kinase (amadorase). Drug Development Research, 67:448-455, May 2006. URL: https://doi.org/10.1002/ddr.20105, doi:10.1002/ddr.20105. This article has 8 citations and is from a peer-reviewed journal.</w:t>
+      </w:r>
+    </w:p>
+    <w:p>
+      <w:pPr>
+        <w:numPr>
+          <w:ilvl w:val="0"/>
+          <w:numId w:val="1002"/>
+        </w:numPr>
+      </w:pPr>
+      <w:r>
         <w:t xml:space="preserve">(avemaria2015possibleroleof pages 1-2): Francesca Avemaria, Paola Carrera, Annunziata Lapolla, Giovanni Sartore, Nino Cristiano Chilelli, Renata Paleari, Alessandro Ambrosi, Maurizio Ferrari, and Andrea Mosca. Possible role of fructosamine 3-kinase genotyping for the management of diabetic patients. Clinical Chemistry and Laboratory Medicine (CCLM), 53:1315-1320, Aug 2015. URL: https://doi.org/10.1515/cclm-2015-0207, doi:10.1515/cclm-2015-0207. This article has 23 citations.</w:t>
       </w:r>
     </w:p>
@@ -182,18 +1115,7 @@
         </w:numPr>
       </w:pPr>
       <w:r>
-        <w:t xml:space="preserve">(beeraka2021thetamingof pages 12-14): Narasimha M. Beeraka, Venugopal R. Bovilla, Shalini H. Doreswamy, Sujatha Puttalingaiah, Asha Srinivasan, and SubbaRao V. Madhunapantula. The taming of nuclear factor erythroid-2-related factor-2 (nrf2) deglycation by fructosamine-3-kinase (fn3k)-inhibitors-a novel strategy to combat cancers. Cancers, 13:281, Jan 2021. URL: https://doi.org/10.3390/cancers13020281, doi:10.3390/cancers13020281. This article has 25 citations and is from a peer-reviewed journal.</w:t>
-      </w:r>
-    </w:p>
-    <w:p>
-      <w:pPr>
-        <w:numPr>
-          <w:ilvl w:val="0"/>
-          <w:numId w:val="1002"/>
-        </w:numPr>
-      </w:pPr>
-      <w:r>
-        <w:t xml:space="preserve">(beisswenger2001humanfructosamine3kinasepurification pages 1-2): PJ Beisswenger BS Szwergold, S Howell. Human fructosamine-3-kinase: purification, sequencing, substrate specificity, and evidence of activity in vivo. Diabetes, 50 9:2139-47, Sep 2001. URL: https://doi.org/10.2337/diabetes.50.9.2139, doi:10.2337/diabetes.50.9.2139. This article has 211 citations.</w:t>
+        <w:t xml:space="preserve">(beisswenger2001humanfructosamine3kinasepurification pages 2-4): PJ Beisswenger BS Szwergold, S Howell. Human fructosamine-3-kinase: purification, sequencing, substrate specificity, and evidence of activity in vivo. Diabetes, 50 9:2139-47, Sep 2001. URL: https://doi.org/10.2337/diabetes.50.9.2139, doi:10.2337/diabetes.50.9.2139. This article has 211 citations.</w:t>
       </w:r>
     </w:p>
     <w:p>
@@ -215,18 +1137,194 @@
         </w:numPr>
       </w:pPr>
       <w:r>
-        <w:t xml:space="preserve">(garg2025themolecularbasis pages 1-2): Ankur Garg, Kin Fan On, Yang Xiao, Elad Elkayam, Paolo Cifani, Yael David, and Leemor Joshua-Tor. The molecular basis of human fn3k mediated phosphorylation of glycated substrates. Nature Communications, Jan 2025. URL: https://doi.org/10.1038/s41467-025-56207-z, doi:10.1038/s41467-025-56207-z. This article has 1 citations and is from a highest quality peer-reviewed journal.</w:t>
-      </w:r>
-    </w:p>
-    <w:p>
-      <w:pPr>
-        <w:numPr>
-          <w:ilvl w:val="0"/>
-          <w:numId w:val="1002"/>
-        </w:numPr>
-      </w:pPr>
-      <w:r>
-        <w:t xml:space="preserve">(garg2025themolecularbasis pages 2-3): Ankur Garg, Kin Fan On, Yang Xiao, Elad Elkayam, Paolo Cifani, Yael David, and Leemor Joshua-Tor. The molecular basis of human fn3k mediated phosphorylation of glycated substrates. Nature Communications, Jan 2025. URL: https://doi.org/10.1038/s41467-025-56207-z, doi:10.1038/s41467-025-56207-z. This article has 1 citations and is from a highest quality peer-reviewed journal.</w:t>
+        <w:t xml:space="preserve">(beisswenger2001humanfructosamine3kinasepurification pages 6-7): PJ Beisswenger BS Szwergold, S Howell. Human fructosamine-3-kinase: purification, sequencing, substrate specificity, and evidence of activity in vivo. Diabetes, 50 9:2139-47, Sep 2001. URL: https://doi.org/10.2337/diabetes.50.9.2139, doi:10.2337/diabetes.50.9.2139. This article has 211 citations.</w:t>
+      </w:r>
+    </w:p>
+    <w:p>
+      <w:pPr>
+        <w:numPr>
+          <w:ilvl w:val="0"/>
+          <w:numId w:val="1002"/>
+        </w:numPr>
+      </w:pPr>
+      <w:r>
+        <w:t xml:space="preserve">(collard2004fructosamine3kinaserelatedprotein pages 1-2): François COLLARD, Elsa WIAME, Niki BERGANS, Juliette FORTPIED, Didier VERTOMMEN, Florent VANSTAPEL, Ghislain DELPIERRE, and Emile VAN SCHAFTINGEN. Fructosamine 3-kinase-related protein and deglycation in human erythrocytes. The Biochemical journal, 382 Pt 1:137-43, Aug 2004. URL: https://doi.org/10.1042/bj20040307, doi:10.1042/bj20040307. This article has 47 citations.</w:t>
+      </w:r>
+    </w:p>
+    <w:p>
+      <w:pPr>
+        <w:numPr>
+          <w:ilvl w:val="0"/>
+          <w:numId w:val="1002"/>
+        </w:numPr>
+      </w:pPr>
+      <w:r>
+        <w:t xml:space="preserve">(collard2004fructosamine3kinaserelatedprotein pages 6-7): François COLLARD, Elsa WIAME, Niki BERGANS, Juliette FORTPIED, Didier VERTOMMEN, Florent VANSTAPEL, Ghislain DELPIERRE, and Emile VAN SCHAFTINGEN. Fructosamine 3-kinase-related protein and deglycation in human erythrocytes. The Biochemical journal, 382 Pt 1:137-43, Aug 2004. URL: https://doi.org/10.1042/bj20040307, doi:10.1042/bj20040307. This article has 47 citations.</w:t>
+      </w:r>
+    </w:p>
+    <w:p>
+      <w:pPr>
+        <w:numPr>
+          <w:ilvl w:val="0"/>
+          <w:numId w:val="1002"/>
+        </w:numPr>
+      </w:pPr>
+      <w:r>
+        <w:t xml:space="preserve">(dacunha2006increasedproteinglycation pages 6-7): Maria VEIGA da-Cunha, Patrick Jacquemin, Ghislain Delpierre, Catherine Godfraind, Ivan Théate, Didier Vertommen, Frédéric Clotman, Frédéric Lemaigre, Olivier Devuyst, and Emile Van Schaftingen. Increased protein glycation in fructosamine 3-kinase-deficient mice. The Biochemical journal, 399 2:257-64, Oct 2006. URL: https://doi.org/10.1042/bj20060684, doi:10.1042/bj20060684. This article has 82 citations.</w:t>
+      </w:r>
+    </w:p>
+    <w:p>
+      <w:pPr>
+        <w:numPr>
+          <w:ilvl w:val="0"/>
+          <w:numId w:val="1002"/>
+        </w:numPr>
+      </w:pPr>
+      <w:r>
+        <w:t xml:space="preserve">(dacunha2006increasedproteinglycation pages 7-8): Maria VEIGA da-Cunha, Patrick Jacquemin, Ghislain Delpierre, Catherine Godfraind, Ivan Théate, Didier Vertommen, Frédéric Clotman, Frédéric Lemaigre, Olivier Devuyst, and Emile Van Schaftingen. Increased protein glycation in fructosamine 3-kinase-deficient mice. The Biochemical journal, 399 2:257-64, Oct 2006. URL: https://doi.org/10.1042/bj20060684, doi:10.1042/bj20060684. This article has 82 citations.</w:t>
+      </w:r>
+    </w:p>
+    <w:p>
+      <w:pPr>
+        <w:numPr>
+          <w:ilvl w:val="0"/>
+          <w:numId w:val="1002"/>
+        </w:numPr>
+      </w:pPr>
+      <w:r>
+        <w:t xml:space="preserve">(delpierre2006variabilityinerythrocyte pages 1-2): G Delpierre, M Veiga-da-Cunha, D Vertommen, M Buysschaert, and E Van Schaftingen. Variability in erythrocyte fructosamine 3-kinase activity in humans correlates with polymorphisms in the fn3k gene and impacts on haemoglobin glycation at specific sites. Diabetes &amp; Metabolism, 32:31-39, Feb 2006. URL: https://doi.org/10.1016/s1262-3636(07)70244-6, doi:10.1016/s1262-3636(07)70244-6. This article has 62 citations.</w:t>
+      </w:r>
+    </w:p>
+    <w:p>
+      <w:pPr>
+        <w:numPr>
+          <w:ilvl w:val="0"/>
+          <w:numId w:val="1002"/>
+        </w:numPr>
+      </w:pPr>
+      <w:r>
+        <w:t xml:space="preserve">(delpierre2006variabilityinerythrocyte pages 2-3): G Delpierre, M Veiga-da-Cunha, D Vertommen, M Buysschaert, and E Van Schaftingen. Variability in erythrocyte fructosamine 3-kinase activity in humans correlates with polymorphisms in the fn3k gene and impacts on haemoglobin glycation at specific sites. Diabetes &amp; Metabolism, 32:31-39, Feb 2006. URL: https://doi.org/10.1016/s1262-3636(07)70244-6, doi:10.1016/s1262-3636(07)70244-6. This article has 62 citations.</w:t>
+      </w:r>
+    </w:p>
+    <w:p>
+      <w:pPr>
+        <w:numPr>
+          <w:ilvl w:val="0"/>
+          <w:numId w:val="1002"/>
+        </w:numPr>
+      </w:pPr>
+      <w:r>
+        <w:t xml:space="preserve">(delpierrre2004identificationoffructosamine pages 1-1): Ghislain Delpierrre, Didier Vertommen, David Communi, Mark H. Rider, and Emile Van Schaftingen. Identification of fructosamine residues deglycated by fructosamine-3-kinase in human hemoglobin. Journal of Biological Chemistry, 279:27613-27620, Jun 2004. URL: https://doi.org/10.1074/jbc.m402091200, doi:10.1074/jbc.m402091200. This article has 102 citations and is from a domain leading peer-reviewed journal.</w:t>
+      </w:r>
+    </w:p>
+    <w:p>
+      <w:pPr>
+        <w:numPr>
+          <w:ilvl w:val="0"/>
+          <w:numId w:val="1002"/>
+        </w:numPr>
+      </w:pPr>
+      <w:r>
+        <w:t xml:space="preserve">(delpierrre2004identificationoffructosamine pages 2-3): Ghislain Delpierrre, Didier Vertommen, David Communi, Mark H. Rider, and Emile Van Schaftingen. Identification of fructosamine residues deglycated by fructosamine-3-kinase in human hemoglobin. Journal of Biological Chemistry, 279:27613-27620, Jun 2004. URL: https://doi.org/10.1074/jbc.m402091200, doi:10.1074/jbc.m402091200. This article has 102 citations and is from a domain leading peer-reviewed journal.</w:t>
+      </w:r>
+    </w:p>
+    <w:p>
+      <w:pPr>
+        <w:numPr>
+          <w:ilvl w:val="0"/>
+          <w:numId w:val="1002"/>
+        </w:numPr>
+      </w:pPr>
+      <w:r>
+        <w:t xml:space="preserve">(delplanque2004tissuedistributionand pages 1-1): Jérôme Delplanque, Ghislain Delpierre, Fred R. Opperdoes, and Emile Van Schaftingen. Tissue distribution and evolution of fructosamine 3-kinase and fructosamine 3-kinase-related protein. Journal of Biological Chemistry, 279:46606-46613, Nov 2004. URL: https://doi.org/10.1074/jbc.m407678200, doi:10.1074/jbc.m407678200. This article has 67 citations and is from a domain leading peer-reviewed journal.</w:t>
+      </w:r>
+    </w:p>
+    <w:p>
+      <w:pPr>
+        <w:numPr>
+          <w:ilvl w:val="0"/>
+          <w:numId w:val="1002"/>
+        </w:numPr>
+      </w:pPr>
+      <w:r>
+        <w:t xml:space="preserve">(delplanque2004tissuedistributionand pages 3-4): Jérôme Delplanque, Ghislain Delpierre, Fred R. Opperdoes, and Emile Van Schaftingen. Tissue distribution and evolution of fructosamine 3-kinase and fructosamine 3-kinase-related protein. Journal of Biological Chemistry, 279:46606-46613, Nov 2004. URL: https://doi.org/10.1074/jbc.m407678200, doi:10.1074/jbc.m407678200. This article has 67 citations and is from a domain leading peer-reviewed journal.</w:t>
+      </w:r>
+    </w:p>
+    <w:p>
+      <w:pPr>
+        <w:numPr>
+          <w:ilvl w:val="0"/>
+          <w:numId w:val="1002"/>
+        </w:numPr>
+      </w:pPr>
+      <w:r>
+        <w:t xml:space="preserve">(delplanque2004tissuedistributionand pages 4-5): Jérôme Delplanque, Ghislain Delpierre, Fred R. Opperdoes, and Emile Van Schaftingen. Tissue distribution and evolution of fructosamine 3-kinase and fructosamine 3-kinase-related protein. Journal of Biological Chemistry, 279:46606-46613, Nov 2004. URL: https://doi.org/10.1074/jbc.m407678200, doi:10.1074/jbc.m407678200. This article has 67 citations and is from a domain leading peer-reviewed journal.</w:t>
+      </w:r>
+    </w:p>
+    <w:p>
+      <w:pPr>
+        <w:numPr>
+          <w:ilvl w:val="0"/>
+          <w:numId w:val="1002"/>
+        </w:numPr>
+      </w:pPr>
+      <w:r>
+        <w:t xml:space="preserve">(delplanque2004tissuedistributionand pages 5-6): Jérôme Delplanque, Ghislain Delpierre, Fred R. Opperdoes, and Emile Van Schaftingen. Tissue distribution and evolution of fructosamine 3-kinase and fructosamine 3-kinase-related protein. Journal of Biological Chemistry, 279:46606-46613, Nov 2004. URL: https://doi.org/10.1074/jbc.m407678200, doi:10.1074/jbc.m407678200. This article has 67 citations and is from a domain leading peer-reviewed journal.</w:t>
+      </w:r>
+    </w:p>
+    <w:p>
+      <w:pPr>
+        <w:numPr>
+          <w:ilvl w:val="0"/>
+          <w:numId w:val="1002"/>
+        </w:numPr>
+      </w:pPr>
+      <w:r>
+        <w:t xml:space="preserve">(delplanque2004tissuedistributionand pages 6-7): Jérôme Delplanque, Ghislain Delpierre, Fred R. Opperdoes, and Emile Van Schaftingen. Tissue distribution and evolution of fructosamine 3-kinase and fructosamine 3-kinase-related protein. Journal of Biological Chemistry, 279:46606-46613, Nov 2004. URL: https://doi.org/10.1074/jbc.m407678200, doi:10.1074/jbc.m407678200. This article has 67 citations and is from a domain leading peer-reviewed journal.</w:t>
+      </w:r>
+    </w:p>
+    <w:p>
+      <w:pPr>
+        <w:numPr>
+          <w:ilvl w:val="0"/>
+          <w:numId w:val="1002"/>
+        </w:numPr>
+      </w:pPr>
+      <w:r>
+        <w:t xml:space="preserve">(delplanque2004tissuedistributionand pages 8-9): Jérôme Delplanque, Ghislain Delpierre, Fred R. Opperdoes, and Emile Van Schaftingen. Tissue distribution and evolution of fructosamine 3-kinase and fructosamine 3-kinase-related protein. Journal of Biological Chemistry, 279:46606-46613, Nov 2004. URL: https://doi.org/10.1074/jbc.m407678200, doi:10.1074/jbc.m407678200. This article has 67 citations and is from a domain leading peer-reviewed journal.</w:t>
+      </w:r>
+    </w:p>
+    <w:p>
+      <w:pPr>
+        <w:numPr>
+          <w:ilvl w:val="0"/>
+          <w:numId w:val="1002"/>
+        </w:numPr>
+      </w:pPr>
+      <w:r>
+        <w:t xml:space="preserve">(fortpied2005plantribulosamineerythrulosamine3kinase pages 1-2): Juliette FORTPIED, Rita GEMAYEL, Vincent STROOBANT, and Emile van SCHAFTINGEN. Plant ribulosamine/erythrulosamine 3-kinase, a putative protein-repair enzyme. Biochemical Journal, 388:795-802, Jun 2005. URL: https://doi.org/10.1042/bj20041976, doi:10.1042/bj20041976. This article has 40 citations and is from a domain leading peer-reviewed journal.</w:t>
+      </w:r>
+    </w:p>
+    <w:p>
+      <w:pPr>
+        <w:numPr>
+          <w:ilvl w:val="0"/>
+          <w:numId w:val="1002"/>
+        </w:numPr>
+      </w:pPr>
+      <w:r>
+        <w:t xml:space="preserve">(fortpied2005plantribulosamineerythrulosamine3kinase pages 6-7): Juliette FORTPIED, Rita GEMAYEL, Vincent STROOBANT, and Emile van SCHAFTINGEN. Plant ribulosamine/erythrulosamine 3-kinase, a putative protein-repair enzyme. Biochemical Journal, 388:795-802, Jun 2005. URL: https://doi.org/10.1042/bj20041976, doi:10.1042/bj20041976. This article has 40 citations and is from a domain leading peer-reviewed journal.</w:t>
+      </w:r>
+    </w:p>
+    <w:p>
+      <w:pPr>
+        <w:numPr>
+          <w:ilvl w:val="0"/>
+          <w:numId w:val="1002"/>
+        </w:numPr>
+      </w:pPr>
+      <w:r>
+        <w:t xml:space="preserve">(garg2025themolecularbasis pages 12-13): Ankur Garg, Kin Fan On, Yang Xiao, Elad Elkayam, Paolo Cifani, Yael David, and Leemor Joshua-Tor. The molecular basis of human fn3k mediated phosphorylation of glycated substrates. Nature Communications, Jan 2025. URL: https://doi.org/10.1038/s41467-025-56207-z, doi:10.1038/s41467-025-56207-z. This article has 1 citations and is from a highest quality peer-reviewed journal.</w:t>
       </w:r>
     </w:p>
     <w:p>
@@ -248,7 +1346,18 @@
         </w:numPr>
       </w:pPr>
       <w:r>
-        <w:t xml:space="preserve">(garg2025themolecularbasis pages 8-10): Ankur Garg, Kin Fan On, Yang Xiao, Elad Elkayam, Paolo Cifani, Yael David, and Leemor Joshua-Tor. The molecular basis of human fn3k mediated phosphorylation of glycated substrates. Nature Communications, Jan 2025. URL: https://doi.org/10.1038/s41467-025-56207-z, doi:10.1038/s41467-025-56207-z. This article has 1 citations and is from a highest quality peer-reviewed journal.</w:t>
+        <w:t xml:space="preserve">(garg2025themolecularbasis pages 6-8): Ankur Garg, Kin Fan On, Yang Xiao, Elad Elkayam, Paolo Cifani, Yael David, and Leemor Joshua-Tor. The molecular basis of human fn3k mediated phosphorylation of glycated substrates. Nature Communications, Jan 2025. URL: https://doi.org/10.1038/s41467-025-56207-z, doi:10.1038/s41467-025-56207-z. This article has 1 citations and is from a highest quality peer-reviewed journal.</w:t>
+      </w:r>
+    </w:p>
+    <w:p>
+      <w:pPr>
+        <w:numPr>
+          <w:ilvl w:val="0"/>
+          <w:numId w:val="1002"/>
+        </w:numPr>
+      </w:pPr>
+      <w:r>
+        <w:t xml:space="preserve">(garg2025themolecularbasis pages 8-8): Ankur Garg, Kin Fan On, Yang Xiao, Elad Elkayam, Paolo Cifani, Yael David, and Leemor Joshua-Tor. The molecular basis of human fn3k mediated phosphorylation of glycated substrates. Nature Communications, Jan 2025. URL: https://doi.org/10.1038/s41467-025-56207-z, doi:10.1038/s41467-025-56207-z. This article has 1 citations and is from a highest quality peer-reviewed journal.</w:t>
       </w:r>
     </w:p>
     <w:p>
@@ -270,436 +1379,7 @@
         </w:numPr>
       </w:pPr>
       <w:r>
-        <w:t xml:space="preserve">(schaftingen2007fructosamine3kinaseand pages 1-4): Emile Van Schaftingen, Ghislain Delpierre, François Collard, Juliette Fortpied, Rita Gemayel, Elsa Wiame, and Maria Veiga-da-Cunha. Fructosamine 3-kinase and other enzymes involved in protein deglycation. Advances in Enzyme Regulation, 47:261-269, Jan 2007. URL: https://doi.org/10.1016/j.advenzreg.2006.12.002, doi:10.1016/j.advenzreg.2006.12.002. This article has 32 citations.</w:t>
-      </w:r>
-    </w:p>
-    <w:p>
-      <w:pPr>
-        <w:numPr>
-          <w:ilvl w:val="0"/>
-          <w:numId w:val="1002"/>
-        </w:numPr>
-      </w:pPr>
-      <w:r>
-        <w:t xml:space="preserve">(schaftingen2012enzymaticrepairof pages 2-4): Emile Van Schaftingen, François Collard, Elsa Wiame, and Maria Veiga-da-Cunha. Enzymatic repair of amadori products. Amino Acids, 42:1143-1150, Oct 2012. URL: https://doi.org/10.1007/s00726-010-0780-3, doi:10.1007/s00726-010-0780-3. This article has 106 citations and is from a peer-reviewed journal.</w:t>
-      </w:r>
-    </w:p>
-    <w:p>
-      <w:pPr>
-        <w:numPr>
-          <w:ilvl w:val="0"/>
-          <w:numId w:val="1002"/>
-        </w:numPr>
-      </w:pPr>
-      <w:r>
-        <w:t xml:space="preserve">(shrestha2020aredoxactiveswitch pages 1-1): Safal Shrestha, Samiksha Katiyar, Carlos E. Sanz-Rodriguez, Nolan R. Kemppinen, Hyun W. Kim, Renuka Kadirvelraj, Charalampos Panagos, Neda Keyhaninejad, Maxwell Colonna, Pradeep Chopra, Dominic P. Byrne, Geert J. Boons, Esther van der Knaap, Patrick A. Eyers, Arthur S. Edison, Zachary A. Wood, and Natarajan Kannan. A redox-active switch in fructosamine-3-kinases expands the regulatory repertoire of the protein kinase superfamily. Science Signaling, Jul 2020. URL: https://doi.org/10.1126/scisignal.aax6313, doi:10.1126/scisignal.aax6313. This article has 23 citations and is from a domain leading peer-reviewed journal.</w:t>
-      </w:r>
-    </w:p>
-    <w:p>
-      <w:pPr>
-        <w:numPr>
-          <w:ilvl w:val="0"/>
-          <w:numId w:val="1002"/>
-        </w:numPr>
-      </w:pPr>
-      <w:r>
-        <w:t xml:space="preserve">(shrestha2023elucidatingtheunderstudied pages 1-13): S Shrestha. Elucidating the understudied fructosamine-3-kinase (fn3k) family: a combined experimental and computational study on structure, function, evolution, and …. Unknown journal, 2023.</w:t>
-      </w:r>
-    </w:p>
-    <w:p>
-      <w:pPr>
-        <w:numPr>
-          <w:ilvl w:val="0"/>
-          <w:numId w:val="1002"/>
-        </w:numPr>
-      </w:pPr>
-      <w:r>
-        <w:t xml:space="preserve">(shrestha2023elucidatingtheunderstudied pages 121-126): S Shrestha. Elucidating the understudied fructosamine-3-kinase (fn3k) family: a combined experimental and computational study on structure, function, evolution, and …. Unknown journal, 2023.</w:t>
-      </w:r>
-    </w:p>
-    <w:p>
-      <w:pPr>
-        <w:numPr>
-          <w:ilvl w:val="0"/>
-          <w:numId w:val="1002"/>
-        </w:numPr>
-      </w:pPr>
-      <w:r>
-        <w:t xml:space="preserve">(shrestha2023elucidatingtheunderstudied pages 13-17): S Shrestha. Elucidating the understudied fructosamine-3-kinase (fn3k) family: a combined experimental and computational study on structure, function, evolution, and …. Unknown journal, 2023.</w:t>
-      </w:r>
-    </w:p>
-    <w:p>
-      <w:pPr>
-        <w:numPr>
-          <w:ilvl w:val="0"/>
-          <w:numId w:val="1002"/>
-        </w:numPr>
-      </w:pPr>
-      <w:r>
-        <w:t xml:space="preserve">(shrestha2023elucidatingtheunderstudied pages 17-22): S Shrestha. Elucidating the understudied fructosamine-3-kinase (fn3k) family: a combined experimental and computational study on structure, function, evolution, and …. Unknown journal, 2023.</w:t>
-      </w:r>
-    </w:p>
-    <w:p>
-      <w:pPr>
-        <w:numPr>
-          <w:ilvl w:val="0"/>
-          <w:numId w:val="1002"/>
-        </w:numPr>
-      </w:pPr>
-      <w:r>
-        <w:t xml:space="preserve">(shrestha2023elucidatingtheunderstudied pages 27-32): S Shrestha. Elucidating the understudied fructosamine-3-kinase (fn3k) family: a combined experimental and computational study on structure, function, evolution, and …. Unknown journal, 2023.</w:t>
-      </w:r>
-    </w:p>
-    <w:p>
-      <w:pPr>
-        <w:numPr>
-          <w:ilvl w:val="0"/>
-          <w:numId w:val="1002"/>
-        </w:numPr>
-      </w:pPr>
-      <w:r>
-        <w:t xml:space="preserve">(shrestha2023elucidatingtheunderstudied pages 65-71): S Shrestha. Elucidating the understudied fructosamine-3-kinase (fn3k) family: a combined experimental and computational study on structure, function, evolution, and …. Unknown journal, 2023.</w:t>
-      </w:r>
-    </w:p>
-    <w:p>
-      <w:pPr>
-        <w:numPr>
-          <w:ilvl w:val="0"/>
-          <w:numId w:val="1002"/>
-        </w:numPr>
-      </w:pPr>
-      <w:r>
-        <w:t xml:space="preserve">(shrestha2023elucidatingtheunderstudied pages 95-101): S Shrestha. Elucidating the understudied fructosamine-3-kinase (fn3k) family: a combined experimental and computational study on structure, function, evolution, and …. Unknown journal, 2023.</w:t>
-      </w:r>
-    </w:p>
-    <w:p>
-      <w:pPr>
-        <w:numPr>
-          <w:ilvl w:val="0"/>
-          <w:numId w:val="1002"/>
-        </w:numPr>
-      </w:pPr>
-      <w:r>
-        <w:t xml:space="preserve">(shrestha2023elucidatingtheunderstudieda pages 1-13): S Shrestha. Elucidating the understudied fructosamine-3-kinase (fn3k) family: a combined experimental and computational study on structure, function, evolution, and …. Unknown journal, 2023.</w:t>
-      </w:r>
-    </w:p>
-    <w:p>
-      <w:pPr>
-        <w:numPr>
-          <w:ilvl w:val="0"/>
-          <w:numId w:val="1002"/>
-        </w:numPr>
-      </w:pPr>
-      <w:r>
-        <w:t xml:space="preserve">(shrestha2023elucidatingtheunderstudieda pages 121-126): S Shrestha. Elucidating the understudied fructosamine-3-kinase (fn3k) family: a combined experimental and computational study on structure, function, evolution, and …. Unknown journal, 2023.</w:t>
-      </w:r>
-    </w:p>
-    <w:p>
-      <w:pPr>
-        <w:numPr>
-          <w:ilvl w:val="0"/>
-          <w:numId w:val="1002"/>
-        </w:numPr>
-      </w:pPr>
-      <w:r>
-        <w:t xml:space="preserve">(shrestha2023elucidatingtheunderstudieda pages 13-17): S Shrestha. Elucidating the understudied fructosamine-3-kinase (fn3k) family: a combined experimental and computational study on structure, function, evolution, and …. Unknown journal, 2023.</w:t>
-      </w:r>
-    </w:p>
-    <w:p>
-      <w:pPr>
-        <w:numPr>
-          <w:ilvl w:val="0"/>
-          <w:numId w:val="1002"/>
-        </w:numPr>
-      </w:pPr>
-      <w:r>
-        <w:t xml:space="preserve">(shrestha2023elucidatingtheunderstudieda pages 17-22): S Shrestha. Elucidating the understudied fructosamine-3-kinase (fn3k) family: a combined experimental and computational study on structure, function, evolution, and …. Unknown journal, 2023.</w:t>
-      </w:r>
-    </w:p>
-    <w:p>
-      <w:pPr>
-        <w:numPr>
-          <w:ilvl w:val="0"/>
-          <w:numId w:val="1002"/>
-        </w:numPr>
-      </w:pPr>
-      <w:r>
-        <w:t xml:space="preserve">(shrestha2023elucidatingtheunderstudieda pages 27-32): S Shrestha. Elucidating the understudied fructosamine-3-kinase (fn3k) family: a combined experimental and computational study on structure, function, evolution, and …. Unknown journal, 2023.</w:t>
-      </w:r>
-    </w:p>
-    <w:p>
-      <w:pPr>
-        <w:numPr>
-          <w:ilvl w:val="0"/>
-          <w:numId w:val="1002"/>
-        </w:numPr>
-      </w:pPr>
-      <w:r>
-        <w:t xml:space="preserve">(shrestha2023elucidatingtheunderstudieda pages 65-71): S Shrestha. Elucidating the understudied fructosamine-3-kinase (fn3k) family: a combined experimental and computational study on structure, function, evolution, and …. Unknown journal, 2023.</w:t>
-      </w:r>
-    </w:p>
-    <w:p>
-      <w:pPr>
-        <w:numPr>
-          <w:ilvl w:val="0"/>
-          <w:numId w:val="1002"/>
-        </w:numPr>
-      </w:pPr>
-      <w:r>
-        <w:t xml:space="preserve">(shrestha2023elucidatingtheunderstudieda pages 90-95): S Shrestha. Elucidating the understudied fructosamine-3-kinase (fn3k) family: a combined experimental and computational study on structure, function, evolution, and …. Unknown journal, 2023.</w:t>
-      </w:r>
-    </w:p>
-    <w:p>
-      <w:pPr>
-        <w:numPr>
-          <w:ilvl w:val="0"/>
-          <w:numId w:val="1002"/>
-        </w:numPr>
-      </w:pPr>
-      <w:r>
-        <w:t xml:space="preserve">(shrestha2023elucidatingtheunderstudieda pages 95-101): S Shrestha. Elucidating the understudied fructosamine-3-kinase (fn3k) family: a combined experimental and computational study on structure, function, evolution, and …. Unknown journal, 2023.</w:t>
-      </w:r>
-    </w:p>
-    <w:p>
-      <w:pPr>
-        <w:numPr>
-          <w:ilvl w:val="0"/>
-          <w:numId w:val="1002"/>
-        </w:numPr>
-      </w:pPr>
-      <w:r>
-        <w:t xml:space="preserve">(shrestha2023elucidatingtheunderstudiedb pages 1-13): S Shrestha. Elucidating the understudied fructosamine-3-kinase (fn3k) family: a combined experimental and computational study on structure, function, evolution, and …. Unknown journal, 2023.</w:t>
-      </w:r>
-    </w:p>
-    <w:p>
-      <w:pPr>
-        <w:numPr>
-          <w:ilvl w:val="0"/>
-          <w:numId w:val="1002"/>
-        </w:numPr>
-      </w:pPr>
-      <w:r>
-        <w:t xml:space="preserve">(shrestha2023elucidatingtheunderstudiedb pages 17-22): S Shrestha. Elucidating the understudied fructosamine-3-kinase (fn3k) family: a combined experimental and computational study on structure, function, evolution, and …. Unknown journal, 2023.</w:t>
-      </w:r>
-    </w:p>
-    <w:p>
-      <w:pPr>
-        <w:numPr>
-          <w:ilvl w:val="0"/>
-          <w:numId w:val="1002"/>
-        </w:numPr>
-      </w:pPr>
-      <w:r>
-        <w:t xml:space="preserve">(shrestha2023elucidatingtheunderstudiedb pages 27-32): S Shrestha. Elucidating the understudied fructosamine-3-kinase (fn3k) family: a combined experimental and computational study on structure, function, evolution, and …. Unknown journal, 2023.</w:t>
-      </w:r>
-    </w:p>
-    <w:p>
-      <w:pPr>
-        <w:numPr>
-          <w:ilvl w:val="0"/>
-          <w:numId w:val="1002"/>
-        </w:numPr>
-      </w:pPr>
-      <w:r>
-        <w:t xml:space="preserve">(shrestha2023elucidatingtheunderstudiedb pages 65-71): S Shrestha. Elucidating the understudied fructosamine-3-kinase (fn3k) family: a combined experimental and computational study on structure, function, evolution, and …. Unknown journal, 2023.</w:t>
-      </w:r>
-    </w:p>
-    <w:p>
-      <w:pPr>
-        <w:numPr>
-          <w:ilvl w:val="0"/>
-          <w:numId w:val="1002"/>
-        </w:numPr>
-      </w:pPr>
-      <w:r>
-        <w:t xml:space="preserve">(shrestha2023elucidatingtheunderstudiedb pages 95-101): S Shrestha. Elucidating the understudied fructosamine-3-kinase (fn3k) family: a combined experimental and computational study on structure, function, evolution, and …. Unknown journal, 2023.</w:t>
-      </w:r>
-    </w:p>
-    <w:p>
-      <w:pPr>
-        <w:numPr>
-          <w:ilvl w:val="0"/>
-          <w:numId w:val="1002"/>
-        </w:numPr>
-      </w:pPr>
-      <w:r>
-        <w:t xml:space="preserve">(shrestha2023elucidatingtheunderstudiedc pages 1-13): S Shrestha. Elucidating the understudied fructosamine-3-kinase (fn3k) family: a combined experimental and computational study on structure, function, evolution, and …. Unknown journal, 2023.</w:t>
-      </w:r>
-    </w:p>
-    <w:p>
-      <w:pPr>
-        <w:numPr>
-          <w:ilvl w:val="0"/>
-          <w:numId w:val="1002"/>
-        </w:numPr>
-      </w:pPr>
-      <w:r>
-        <w:t xml:space="preserve">(shrestha2023elucidatingtheunderstudiedc pages 121-126): S Shrestha. Elucidating the understudied fructosamine-3-kinase (fn3k) family: a combined experimental and computational study on structure, function, evolution, and …. Unknown journal, 2023.</w:t>
-      </w:r>
-    </w:p>
-    <w:p>
-      <w:pPr>
-        <w:numPr>
-          <w:ilvl w:val="0"/>
-          <w:numId w:val="1002"/>
-        </w:numPr>
-      </w:pPr>
-      <w:r>
-        <w:t xml:space="preserve">(shrestha2023elucidatingtheunderstudiedc pages 13-17): S Shrestha. Elucidating the understudied fructosamine-3-kinase (fn3k) family: a combined experimental and computational study on structure, function, evolution, and …. Unknown journal, 2023.</w:t>
-      </w:r>
-    </w:p>
-    <w:p>
-      <w:pPr>
-        <w:numPr>
-          <w:ilvl w:val="0"/>
-          <w:numId w:val="1002"/>
-        </w:numPr>
-      </w:pPr>
-      <w:r>
-        <w:t xml:space="preserve">(shrestha2023elucidatingtheunderstudiedc pages 17-22): S Shrestha. Elucidating the understudied fructosamine-3-kinase (fn3k) family: a combined experimental and computational study on structure, function, evolution, and …. Unknown journal, 2023.</w:t>
-      </w:r>
-    </w:p>
-    <w:p>
-      <w:pPr>
-        <w:numPr>
-          <w:ilvl w:val="0"/>
-          <w:numId w:val="1002"/>
-        </w:numPr>
-      </w:pPr>
-      <w:r>
-        <w:t xml:space="preserve">(shrestha2023elucidatingtheunderstudiedc pages 27-32): S Shrestha. Elucidating the understudied fructosamine-3-kinase (fn3k) family: a combined experimental and computational study on structure, function, evolution, and …. Unknown journal, 2023.</w:t>
-      </w:r>
-    </w:p>
-    <w:p>
-      <w:pPr>
-        <w:numPr>
-          <w:ilvl w:val="0"/>
-          <w:numId w:val="1002"/>
-        </w:numPr>
-      </w:pPr>
-      <w:r>
-        <w:t xml:space="preserve">(shrestha2023elucidatingtheunderstudiedc pages 65-71): S Shrestha. Elucidating the understudied fructosamine-3-kinase (fn3k) family: a combined experimental and computational study on structure, function, evolution, and …. Unknown journal, 2023.</w:t>
-      </w:r>
-    </w:p>
-    <w:p>
-      <w:pPr>
-        <w:numPr>
-          <w:ilvl w:val="0"/>
-          <w:numId w:val="1002"/>
-        </w:numPr>
-      </w:pPr>
-      <w:r>
-        <w:t xml:space="preserve">(shrestha2023elucidatingtheunderstudiedc pages 90-95): S Shrestha. Elucidating the understudied fructosamine-3-kinase (fn3k) family: a combined experimental and computational study on structure, function, evolution, and …. Unknown journal, 2023.</w:t>
-      </w:r>
-    </w:p>
-    <w:p>
-      <w:pPr>
-        <w:numPr>
-          <w:ilvl w:val="0"/>
-          <w:numId w:val="1002"/>
-        </w:numPr>
-      </w:pPr>
-      <w:r>
-        <w:t xml:space="preserve">(shrestha2023elucidatingtheunderstudiedc pages 95-101): S Shrestha. Elucidating the understudied fructosamine-3-kinase (fn3k) family: a combined experimental and computational study on structure, function, evolution, and …. Unknown journal, 2023.</w:t>
-      </w:r>
-    </w:p>
-    <w:p>
-      <w:pPr>
-        <w:numPr>
-          <w:ilvl w:val="0"/>
-          <w:numId w:val="1002"/>
-        </w:numPr>
-      </w:pPr>
-      <w:r>
-        <w:t xml:space="preserve">(shrestha2023…theunderstudied pages 1-13): S Shrestha. … the understudied fructosamine-3-kinase (fn3k) family: a combined experimental and computational study on structure, function, evolution, and regulation. Unknown journal, 2023.</w:t>
-      </w:r>
-    </w:p>
-    <w:p>
-      <w:pPr>
-        <w:numPr>
-          <w:ilvl w:val="0"/>
-          <w:numId w:val="1002"/>
-        </w:numPr>
-      </w:pPr>
-      <w:r>
-        <w:t xml:space="preserve">(shrestha2023…theunderstudied pages 121-126): S Shrestha. … the understudied fructosamine-3-kinase (fn3k) family: a combined experimental and computational study on structure, function, evolution, and regulation. Unknown journal, 2023.</w:t>
-      </w:r>
-    </w:p>
-    <w:p>
-      <w:pPr>
-        <w:numPr>
-          <w:ilvl w:val="0"/>
-          <w:numId w:val="1002"/>
-        </w:numPr>
-      </w:pPr>
-      <w:r>
-        <w:t xml:space="preserve">(shrestha2023…theunderstudied pages 13-17): S Shrestha. … the understudied fructosamine-3-kinase (fn3k) family: a combined experimental and computational study on structure, function, evolution, and regulation. Unknown journal, 2023.</w:t>
-      </w:r>
-    </w:p>
-    <w:p>
-      <w:pPr>
-        <w:numPr>
-          <w:ilvl w:val="0"/>
-          <w:numId w:val="1002"/>
-        </w:numPr>
-      </w:pPr>
-      <w:r>
-        <w:t xml:space="preserve">(shrestha2023…theunderstudied pages 17-22): S Shrestha. … the understudied fructosamine-3-kinase (fn3k) family: a combined experimental and computational study on structure, function, evolution, and regulation. Unknown journal, 2023.</w:t>
-      </w:r>
-    </w:p>
-    <w:p>
-      <w:pPr>
-        <w:numPr>
-          <w:ilvl w:val="0"/>
-          <w:numId w:val="1002"/>
-        </w:numPr>
-      </w:pPr>
-      <w:r>
-        <w:t xml:space="preserve">(shrestha2023…theunderstudied pages 27-32): S Shrestha. … the understudied fructosamine-3-kinase (fn3k) family: a combined experimental and computational study on structure, function, evolution, and regulation. Unknown journal, 2023.</w:t>
-      </w:r>
-    </w:p>
-    <w:p>
-      <w:pPr>
-        <w:numPr>
-          <w:ilvl w:val="0"/>
-          <w:numId w:val="1002"/>
-        </w:numPr>
-      </w:pPr>
-      <w:r>
-        <w:t xml:space="preserve">(shrestha2023…theunderstudied pages 65-71): S Shrestha. … the understudied fructosamine-3-kinase (fn3k) family: a combined experimental and computational study on structure, function, evolution, and regulation. Unknown journal, 2023.</w:t>
-      </w:r>
-    </w:p>
-    <w:p>
-      <w:pPr>
-        <w:numPr>
-          <w:ilvl w:val="0"/>
-          <w:numId w:val="1002"/>
-        </w:numPr>
-      </w:pPr>
-      <w:r>
-        <w:t xml:space="preserve">(shrestha2023…theunderstudied pages 90-95): S Shrestha. … the understudied fructosamine-3-kinase (fn3k) family: a combined experimental and computational study on structure, function, evolution, and regulation. Unknown journal, 2023.</w:t>
-      </w:r>
-    </w:p>
-    <w:p>
-      <w:pPr>
-        <w:numPr>
-          <w:ilvl w:val="0"/>
-          <w:numId w:val="1002"/>
-        </w:numPr>
-      </w:pPr>
-      <w:r>
-        <w:t xml:space="preserve">(szwergold2011thephysiologicalsubstrates pages 1-2): Benjamin S. Szwergold, Richard D. Bunker, and Kerry M. Loomes. The physiological substrates of fructosamine-3-kinase-related-protein (fn3krp) are intermediates of nonenzymatic reactions between biological amines and ketose sugars (fructation products). Medical Hypotheses, 77:739-744, Nov 2011. URL: https://doi.org/10.1016/j.mehy.2011.07.027, doi:10.1016/j.mehy.2011.07.027. This article has 10 citations and is from a peer-reviewed journal.</w:t>
-      </w:r>
-    </w:p>
-    <w:p>
-      <w:pPr>
-        <w:numPr>
-          <w:ilvl w:val="0"/>
-          <w:numId w:val="1002"/>
-        </w:numPr>
-      </w:pPr>
-      <w:r>
-        <w:t xml:space="preserve">(beisswenger2001humanfructosamine3kinasepurification pages 6-7): PJ Beisswenger BS Szwergold, S Howell. Human fructosamine-3-kinase: purification, sequencing, substrate specificity, and evidence of activity in vivo. Diabetes, 50 9:2139-47, Sep 2001. URL: https://doi.org/10.2337/diabetes.50.9.2139, doi:10.2337/diabetes.50.9.2139. This article has 211 citations.</w:t>
+        <w:t xml:space="preserve">(motshwari2018theeffectof pages 36-40): DD Motshwari. The effect of fructosamine 3 kinase (fn3k) genotypes on the glycation gap in type 2 diabetic and non-diabetic mixed ancestry population of south africa. Unknown journal, 2018.</w:t>
       </w:r>
     </w:p>
     <w:sectPr>
